--- a/ordercenter/doc/订单中心-api文档.docx
+++ b/ordercenter/doc/订单中心-api文档.docx
@@ -5943,9 +5943,9 @@
       <w:pPr>
         <w:pStyle w:val="2"/>
       </w:pPr>
-      <w:bookmarkStart w:id="2" w:name="_Toc16575"/>
+      <w:bookmarkStart w:id="2" w:name="_Toc389216244"/>
       <w:bookmarkStart w:id="3" w:name="_Toc342488818"/>
-      <w:bookmarkStart w:id="4" w:name="_Toc389216244"/>
+      <w:bookmarkStart w:id="4" w:name="_Toc16575"/>
       <w:r>
         <w:rPr>
           <w:rFonts w:hint="eastAsia"/>
@@ -7659,6 +7659,12 @@
             <w:insideV w:val="single" w:color="000000" w:sz="4" w:space="0"/>
           </w:tblBorders>
           <w:tblLayout w:type="fixed"/>
+          <w:tblCellMar>
+            <w:top w:w="0" w:type="dxa"/>
+            <w:left w:w="108" w:type="dxa"/>
+            <w:bottom w:w="0" w:type="dxa"/>
+            <w:right w:w="108" w:type="dxa"/>
+          </w:tblCellMar>
         </w:tblPrEx>
         <w:tc>
           <w:tcPr>
@@ -7783,6 +7789,12 @@
             <w:insideV w:val="single" w:color="000000" w:sz="4" w:space="0"/>
           </w:tblBorders>
           <w:tblLayout w:type="fixed"/>
+          <w:tblCellMar>
+            <w:top w:w="0" w:type="dxa"/>
+            <w:left w:w="108" w:type="dxa"/>
+            <w:bottom w:w="0" w:type="dxa"/>
+            <w:right w:w="108" w:type="dxa"/>
+          </w:tblCellMar>
         </w:tblPrEx>
         <w:tc>
           <w:tcPr>
@@ -12996,6 +13008,12 @@
             <w:insideV w:val="single" w:color="000000" w:sz="4" w:space="0"/>
           </w:tblBorders>
           <w:tblLayout w:type="fixed"/>
+          <w:tblCellMar>
+            <w:top w:w="0" w:type="dxa"/>
+            <w:left w:w="108" w:type="dxa"/>
+            <w:bottom w:w="0" w:type="dxa"/>
+            <w:right w:w="108" w:type="dxa"/>
+          </w:tblCellMar>
         </w:tblPrEx>
         <w:tc>
           <w:tcPr>
@@ -13120,6 +13138,12 @@
             <w:insideV w:val="single" w:color="000000" w:sz="4" w:space="0"/>
           </w:tblBorders>
           <w:tblLayout w:type="fixed"/>
+          <w:tblCellMar>
+            <w:top w:w="0" w:type="dxa"/>
+            <w:left w:w="108" w:type="dxa"/>
+            <w:bottom w:w="0" w:type="dxa"/>
+            <w:right w:w="108" w:type="dxa"/>
+          </w:tblCellMar>
         </w:tblPrEx>
         <w:tc>
           <w:tcPr>
@@ -13863,6 +13887,12 @@
             <w:insideV w:val="single" w:color="000000" w:sz="4" w:space="0"/>
           </w:tblBorders>
           <w:tblLayout w:type="fixed"/>
+          <w:tblCellMar>
+            <w:top w:w="0" w:type="dxa"/>
+            <w:left w:w="108" w:type="dxa"/>
+            <w:bottom w:w="0" w:type="dxa"/>
+            <w:right w:w="108" w:type="dxa"/>
+          </w:tblCellMar>
         </w:tblPrEx>
         <w:trPr>
           <w:trHeight w:val="345" w:hRule="atLeast"/>
@@ -15604,6 +15634,12 @@
             <w:insideV w:val="single" w:color="000000" w:sz="4" w:space="0"/>
           </w:tblBorders>
           <w:tblLayout w:type="fixed"/>
+          <w:tblCellMar>
+            <w:top w:w="0" w:type="dxa"/>
+            <w:left w:w="108" w:type="dxa"/>
+            <w:bottom w:w="0" w:type="dxa"/>
+            <w:right w:w="108" w:type="dxa"/>
+          </w:tblCellMar>
         </w:tblPrEx>
         <w:tc>
           <w:tcPr>
@@ -15714,100 +15750,6 @@
                 <w:szCs w:val="18"/>
               </w:rPr>
             </w:pPr>
-          </w:p>
-        </w:tc>
-      </w:tr>
-      <w:tr>
-        <w:tblPrEx>
-          <w:tblBorders>
-            <w:top w:val="single" w:color="000000" w:sz="4" w:space="0"/>
-            <w:left w:val="single" w:color="000000" w:sz="4" w:space="0"/>
-            <w:bottom w:val="single" w:color="000000" w:sz="4" w:space="0"/>
-            <w:right w:val="single" w:color="000000" w:sz="4" w:space="0"/>
-            <w:insideH w:val="single" w:color="000000" w:sz="4" w:space="0"/>
-            <w:insideV w:val="single" w:color="000000" w:sz="4" w:space="0"/>
-          </w:tblBorders>
-          <w:tblLayout w:type="fixed"/>
-        </w:tblPrEx>
-        <w:tc>
-          <w:tcPr>
-            <w:tcW w:w="2190" w:type="dxa"/>
-            <w:shd w:val="clear" w:color="auto" w:fill="FFFFFF" w:themeFill="background1"/>
-          </w:tcPr>
-          <w:p>
-            <w:r>
-              <w:rPr>
-                <w:rFonts w:hint="eastAsia"/>
-              </w:rPr>
-              <w:t>success</w:t>
-            </w:r>
-          </w:p>
-        </w:tc>
-        <w:tc>
-          <w:tcPr>
-            <w:tcW w:w="2029" w:type="dxa"/>
-            <w:shd w:val="clear" w:color="auto" w:fill="FFFFFF" w:themeFill="background1"/>
-            <w:vAlign w:val="center"/>
-          </w:tcPr>
-          <w:p>
-            <w:r>
-              <w:rPr>
-                <w:rFonts w:hint="eastAsia"/>
-              </w:rPr>
-              <w:t>boolean</w:t>
-            </w:r>
-          </w:p>
-        </w:tc>
-        <w:tc>
-          <w:tcPr>
-            <w:tcW w:w="1134" w:type="dxa"/>
-            <w:shd w:val="clear" w:color="auto" w:fill="FFFFFF" w:themeFill="background1"/>
-            <w:vAlign w:val="center"/>
-          </w:tcPr>
-          <w:p>
-            <w:r>
-              <w:rPr>
-                <w:rFonts w:hint="eastAsia"/>
-              </w:rPr>
-              <w:t>必选</w:t>
-            </w:r>
-          </w:p>
-        </w:tc>
-        <w:tc>
-          <w:tcPr>
-            <w:tcW w:w="2410" w:type="dxa"/>
-            <w:shd w:val="clear" w:color="auto" w:fill="FFFFFF" w:themeFill="background1"/>
-          </w:tcPr>
-          <w:p>
-            <w:r>
-              <w:rPr>
-                <w:rFonts w:hint="eastAsia"/>
-              </w:rPr>
-              <w:t>是否成功</w:t>
-            </w:r>
-          </w:p>
-        </w:tc>
-        <w:tc>
-          <w:tcPr>
-            <w:tcW w:w="2268" w:type="dxa"/>
-            <w:shd w:val="clear" w:color="auto" w:fill="FFFFFF" w:themeFill="background1"/>
-          </w:tcPr>
-          <w:p>
-            <w:r>
-              <w:rPr>
-                <w:rFonts w:hint="eastAsia"/>
-              </w:rPr>
-              <w:t>t</w:t>
-            </w:r>
-            <w:r>
-              <w:t>rue</w:t>
-            </w:r>
-            <w:r>
-              <w:rPr>
-                <w:rFonts w:hint="eastAsia"/>
-              </w:rPr>
-              <w:t>或者false</w:t>
-            </w:r>
           </w:p>
         </w:tc>
       </w:tr>
@@ -15839,7 +15781,7 @@
               <w:rPr>
                 <w:rFonts w:hint="eastAsia"/>
               </w:rPr>
-              <w:t>errorCode</w:t>
+              <w:t>success</w:t>
             </w:r>
           </w:p>
         </w:tc>
@@ -15851,13 +15793,10 @@
           </w:tcPr>
           <w:p>
             <w:r>
-              <w:t>S</w:t>
-            </w:r>
-            <w:r>
               <w:rPr>
                 <w:rFonts w:hint="eastAsia"/>
               </w:rPr>
-              <w:t>tring(64)</w:t>
+              <w:t>boolean</w:t>
             </w:r>
           </w:p>
         </w:tc>
@@ -15868,18 +15807,11 @@
             <w:vAlign w:val="center"/>
           </w:tcPr>
           <w:p>
-            <w:pPr>
-              <w:rPr>
-                <w:rFonts w:ascii="Tahoma" w:hAnsi="微软雅黑" w:eastAsia="微软雅黑" w:cs="Tahoma"/>
-                <w:sz w:val="18"/>
-                <w:szCs w:val="18"/>
-              </w:rPr>
-            </w:pPr>
             <w:r>
               <w:rPr>
                 <w:rFonts w:hint="eastAsia"/>
               </w:rPr>
-              <w:t>可选</w:t>
+              <w:t>必选</w:t>
             </w:r>
           </w:p>
         </w:tc>
@@ -15889,18 +15821,11 @@
             <w:shd w:val="clear" w:color="auto" w:fill="FFFFFF" w:themeFill="background1"/>
           </w:tcPr>
           <w:p>
-            <w:pPr>
-              <w:rPr>
-                <w:rFonts w:ascii="微软雅黑" w:hAnsi="微软雅黑" w:eastAsia="微软雅黑"/>
-                <w:sz w:val="18"/>
-                <w:szCs w:val="18"/>
-              </w:rPr>
-            </w:pPr>
             <w:r>
               <w:rPr>
                 <w:rFonts w:hint="eastAsia"/>
               </w:rPr>
-              <w:t>错误码</w:t>
+              <w:t>是否成功</w:t>
             </w:r>
           </w:p>
         </w:tc>
@@ -15909,7 +15834,23 @@
             <w:tcW w:w="2268" w:type="dxa"/>
             <w:shd w:val="clear" w:color="auto" w:fill="FFFFFF" w:themeFill="background1"/>
           </w:tcPr>
-          <w:p/>
+          <w:p>
+            <w:r>
+              <w:rPr>
+                <w:rFonts w:hint="eastAsia"/>
+              </w:rPr>
+              <w:t>t</w:t>
+            </w:r>
+            <w:r>
+              <w:t>rue</w:t>
+            </w:r>
+            <w:r>
+              <w:rPr>
+                <w:rFonts w:hint="eastAsia"/>
+              </w:rPr>
+              <w:t>或者false</w:t>
+            </w:r>
+          </w:p>
         </w:tc>
       </w:tr>
       <w:tr>
@@ -15940,6 +15881,107 @@
               <w:rPr>
                 <w:rFonts w:hint="eastAsia"/>
               </w:rPr>
+              <w:t>errorCode</w:t>
+            </w:r>
+          </w:p>
+        </w:tc>
+        <w:tc>
+          <w:tcPr>
+            <w:tcW w:w="2029" w:type="dxa"/>
+            <w:shd w:val="clear" w:color="auto" w:fill="FFFFFF" w:themeFill="background1"/>
+            <w:vAlign w:val="center"/>
+          </w:tcPr>
+          <w:p>
+            <w:r>
+              <w:t>S</w:t>
+            </w:r>
+            <w:r>
+              <w:rPr>
+                <w:rFonts w:hint="eastAsia"/>
+              </w:rPr>
+              <w:t>tring(64)</w:t>
+            </w:r>
+          </w:p>
+        </w:tc>
+        <w:tc>
+          <w:tcPr>
+            <w:tcW w:w="1134" w:type="dxa"/>
+            <w:shd w:val="clear" w:color="auto" w:fill="FFFFFF" w:themeFill="background1"/>
+            <w:vAlign w:val="center"/>
+          </w:tcPr>
+          <w:p>
+            <w:pPr>
+              <w:rPr>
+                <w:rFonts w:ascii="Tahoma" w:hAnsi="微软雅黑" w:eastAsia="微软雅黑" w:cs="Tahoma"/>
+                <w:sz w:val="18"/>
+                <w:szCs w:val="18"/>
+              </w:rPr>
+            </w:pPr>
+            <w:r>
+              <w:rPr>
+                <w:rFonts w:hint="eastAsia"/>
+              </w:rPr>
+              <w:t>可选</w:t>
+            </w:r>
+          </w:p>
+        </w:tc>
+        <w:tc>
+          <w:tcPr>
+            <w:tcW w:w="2410" w:type="dxa"/>
+            <w:shd w:val="clear" w:color="auto" w:fill="FFFFFF" w:themeFill="background1"/>
+          </w:tcPr>
+          <w:p>
+            <w:pPr>
+              <w:rPr>
+                <w:rFonts w:ascii="微软雅黑" w:hAnsi="微软雅黑" w:eastAsia="微软雅黑"/>
+                <w:sz w:val="18"/>
+                <w:szCs w:val="18"/>
+              </w:rPr>
+            </w:pPr>
+            <w:r>
+              <w:rPr>
+                <w:rFonts w:hint="eastAsia"/>
+              </w:rPr>
+              <w:t>错误码</w:t>
+            </w:r>
+          </w:p>
+        </w:tc>
+        <w:tc>
+          <w:tcPr>
+            <w:tcW w:w="2268" w:type="dxa"/>
+            <w:shd w:val="clear" w:color="auto" w:fill="FFFFFF" w:themeFill="background1"/>
+          </w:tcPr>
+          <w:p/>
+        </w:tc>
+      </w:tr>
+      <w:tr>
+        <w:tblPrEx>
+          <w:tblBorders>
+            <w:top w:val="single" w:color="000000" w:sz="4" w:space="0"/>
+            <w:left w:val="single" w:color="000000" w:sz="4" w:space="0"/>
+            <w:bottom w:val="single" w:color="000000" w:sz="4" w:space="0"/>
+            <w:right w:val="single" w:color="000000" w:sz="4" w:space="0"/>
+            <w:insideH w:val="single" w:color="000000" w:sz="4" w:space="0"/>
+            <w:insideV w:val="single" w:color="000000" w:sz="4" w:space="0"/>
+          </w:tblBorders>
+          <w:tblLayout w:type="fixed"/>
+          <w:tblCellMar>
+            <w:top w:w="0" w:type="dxa"/>
+            <w:left w:w="108" w:type="dxa"/>
+            <w:bottom w:w="0" w:type="dxa"/>
+            <w:right w:w="108" w:type="dxa"/>
+          </w:tblCellMar>
+        </w:tblPrEx>
+        <w:tc>
+          <w:tcPr>
+            <w:tcW w:w="2190" w:type="dxa"/>
+            <w:shd w:val="clear" w:color="auto" w:fill="FFFFFF" w:themeFill="background1"/>
+          </w:tcPr>
+          <w:p>
+            <w:r>
+              <w:rPr>
+                <w:rFonts w:hint="eastAsia"/>
+              </w:rPr>
               <w:t>errorMsg</w:t>
             </w:r>
           </w:p>
@@ -16264,8 +16306,6 @@
         <w:pStyle w:val="3"/>
       </w:pPr>
       <w:bookmarkStart w:id="20" w:name="_Toc699"/>
-      <w:bookmarkStart w:id="69" w:name="_GoBack"/>
-      <w:bookmarkEnd w:id="69"/>
       <w:r>
         <w:rPr>
           <w:rFonts w:hint="eastAsia"/>
@@ -16274,6 +16314,13 @@
         <w:t>查询订单接口</w:t>
       </w:r>
       <w:bookmarkEnd w:id="20"/>
+      <w:r>
+        <w:rPr>
+          <w:rFonts w:hint="eastAsia"/>
+          <w:lang w:val="en-US" w:eastAsia="zh-CN"/>
+        </w:rPr>
+        <w:t>(需要根据前端样式返回相应字段)</w:t>
+      </w:r>
     </w:p>
     <w:tbl>
       <w:tblPr>
@@ -16412,6 +16459,12 @@
             <w:insideV w:val="single" w:color="000000" w:sz="4" w:space="0"/>
           </w:tblBorders>
           <w:tblLayout w:type="fixed"/>
+          <w:tblCellMar>
+            <w:top w:w="0" w:type="dxa"/>
+            <w:left w:w="108" w:type="dxa"/>
+            <w:bottom w:w="0" w:type="dxa"/>
+            <w:right w:w="108" w:type="dxa"/>
+          </w:tblCellMar>
         </w:tblPrEx>
         <w:trPr>
           <w:trHeight w:val="345" w:hRule="atLeast"/>
@@ -20868,45 +20921,6 @@
           <w:szCs w:val="18"/>
           <w:lang w:val="en-US" w:eastAsia="zh-CN"/>
         </w:rPr>
-        <w:t>userId</w:t>
-      </w:r>
-      <w:r>
-        <w:t>&gt;</w:t>
-      </w:r>
-      <w:r>
-        <w:rPr>
-          <w:rFonts w:hint="eastAsia"/>
-          <w:lang w:val="en-US" w:eastAsia="zh-CN"/>
-        </w:rPr>
-        <w:t>xxx</w:t>
-      </w:r>
-      <w:r>
-        <w:t>&lt;/</w:t>
-      </w:r>
-      <w:r>
-        <w:rPr>
-          <w:rFonts w:hint="eastAsia" w:ascii="Tahoma" w:hAnsi="微软雅黑" w:eastAsia="微软雅黑" w:cs="Tahoma"/>
-          <w:sz w:val="18"/>
-          <w:szCs w:val="18"/>
-          <w:lang w:val="en-US" w:eastAsia="zh-CN"/>
-        </w:rPr>
-        <w:t>userId</w:t>
-      </w:r>
-      <w:r>
-        <w:t>&gt;</w:t>
-      </w:r>
-    </w:p>
-    <w:p>
-      <w:r>
-        <w:t xml:space="preserve">    &lt;</w:t>
-      </w:r>
-      <w:r>
-        <w:rPr>
-          <w:rFonts w:hint="eastAsia" w:ascii="Tahoma" w:hAnsi="微软雅黑" w:eastAsia="微软雅黑" w:cs="Tahoma"/>
-          <w:sz w:val="18"/>
-          <w:szCs w:val="18"/>
-          <w:lang w:val="en-US" w:eastAsia="zh-CN"/>
-        </w:rPr>
         <w:t>orderId</w:t>
       </w:r>
       <w:r>
@@ -21657,6 +21671,3198 @@
         <w:pStyle w:val="3"/>
       </w:pPr>
       <w:bookmarkStart w:id="25" w:name="_Toc13013"/>
+      <w:r>
+        <w:rPr>
+          <w:rFonts w:hint="eastAsia"/>
+          <w:lang w:eastAsia="zh-CN"/>
+        </w:rPr>
+        <w:t>查询用户订单详情接口</w:t>
+      </w:r>
+    </w:p>
+    <w:tbl>
+      <w:tblPr>
+        <w:tblStyle w:val="31"/>
+        <w:tblpPr w:leftFromText="180" w:rightFromText="180" w:vertAnchor="text" w:tblpY="1"/>
+        <w:tblOverlap w:val="never"/>
+        <w:tblW w:w="10049" w:type="dxa"/>
+        <w:tblInd w:w="0" w:type="dxa"/>
+        <w:tblBorders>
+          <w:top w:val="single" w:color="000000" w:sz="4" w:space="0"/>
+          <w:left w:val="single" w:color="000000" w:sz="4" w:space="0"/>
+          <w:bottom w:val="single" w:color="000000" w:sz="4" w:space="0"/>
+          <w:right w:val="single" w:color="000000" w:sz="4" w:space="0"/>
+          <w:insideH w:val="single" w:color="000000" w:sz="4" w:space="0"/>
+          <w:insideV w:val="single" w:color="000000" w:sz="4" w:space="0"/>
+        </w:tblBorders>
+        <w:tblLayout w:type="fixed"/>
+        <w:tblCellMar>
+          <w:top w:w="0" w:type="dxa"/>
+          <w:left w:w="108" w:type="dxa"/>
+          <w:bottom w:w="0" w:type="dxa"/>
+          <w:right w:w="108" w:type="dxa"/>
+        </w:tblCellMar>
+      </w:tblPr>
+      <w:tblGrid>
+        <w:gridCol w:w="1356"/>
+        <w:gridCol w:w="1735"/>
+        <w:gridCol w:w="1553"/>
+        <w:gridCol w:w="709"/>
+        <w:gridCol w:w="2132"/>
+        <w:gridCol w:w="2564"/>
+      </w:tblGrid>
+      <w:tr>
+        <w:tblPrEx>
+          <w:tblBorders>
+            <w:top w:val="single" w:color="000000" w:sz="4" w:space="0"/>
+            <w:left w:val="single" w:color="000000" w:sz="4" w:space="0"/>
+            <w:bottom w:val="single" w:color="000000" w:sz="4" w:space="0"/>
+            <w:right w:val="single" w:color="000000" w:sz="4" w:space="0"/>
+            <w:insideH w:val="single" w:color="000000" w:sz="4" w:space="0"/>
+            <w:insideV w:val="single" w:color="000000" w:sz="4" w:space="0"/>
+          </w:tblBorders>
+          <w:tblLayout w:type="fixed"/>
+          <w:tblCellMar>
+            <w:top w:w="0" w:type="dxa"/>
+            <w:left w:w="108" w:type="dxa"/>
+            <w:bottom w:w="0" w:type="dxa"/>
+            <w:right w:w="108" w:type="dxa"/>
+          </w:tblCellMar>
+        </w:tblPrEx>
+        <w:tc>
+          <w:tcPr>
+            <w:tcW w:w="1356" w:type="dxa"/>
+            <w:tcBorders>
+              <w:bottom w:val="single" w:color="auto" w:sz="4" w:space="0"/>
+              <w:right w:val="single" w:color="auto" w:sz="4" w:space="0"/>
+            </w:tcBorders>
+            <w:shd w:val="clear" w:color="auto" w:fill="EEECE1"/>
+          </w:tcPr>
+          <w:p>
+            <w:pPr>
+              <w:rPr>
+                <w:rFonts w:ascii="Tahoma" w:hAnsi="Tahoma" w:eastAsia="微软雅黑" w:cs="Tahoma"/>
+                <w:sz w:val="18"/>
+                <w:szCs w:val="18"/>
+              </w:rPr>
+            </w:pPr>
+            <w:r>
+              <w:rPr>
+                <w:rFonts w:ascii="Tahoma" w:hAnsi="微软雅黑" w:eastAsia="微软雅黑" w:cs="Tahoma"/>
+                <w:sz w:val="18"/>
+                <w:szCs w:val="18"/>
+              </w:rPr>
+              <w:t>接口类名</w:t>
+            </w:r>
+          </w:p>
+        </w:tc>
+        <w:tc>
+          <w:tcPr>
+            <w:tcW w:w="6129" w:type="dxa"/>
+            <w:gridSpan w:val="4"/>
+            <w:tcBorders>
+              <w:left w:val="single" w:color="auto" w:sz="4" w:space="0"/>
+              <w:bottom w:val="single" w:color="auto" w:sz="4" w:space="0"/>
+            </w:tcBorders>
+            <w:shd w:val="clear" w:color="auto" w:fill="EEECE1"/>
+          </w:tcPr>
+          <w:p>
+            <w:pPr>
+              <w:rPr>
+                <w:rFonts w:hint="eastAsia" w:ascii="Tahoma" w:hAnsi="Tahoma" w:eastAsia="微软雅黑" w:cs="Tahoma"/>
+                <w:sz w:val="18"/>
+                <w:szCs w:val="18"/>
+                <w:lang w:eastAsia="zh-CN"/>
+              </w:rPr>
+            </w:pPr>
+            <w:r>
+              <w:rPr>
+                <w:rFonts w:hint="eastAsia" w:ascii="Tahoma" w:hAnsi="Tahoma" w:eastAsia="微软雅黑" w:cs="Tahoma"/>
+                <w:sz w:val="18"/>
+                <w:szCs w:val="18"/>
+                <w:lang w:eastAsia="zh-CN"/>
+              </w:rPr>
+              <w:t>查询订单接口</w:t>
+            </w:r>
+          </w:p>
+        </w:tc>
+        <w:tc>
+          <w:tcPr>
+            <w:tcW w:w="2564" w:type="dxa"/>
+            <w:tcBorders>
+              <w:left w:val="single" w:color="auto" w:sz="4" w:space="0"/>
+              <w:bottom w:val="single" w:color="auto" w:sz="4" w:space="0"/>
+            </w:tcBorders>
+            <w:shd w:val="clear" w:color="auto" w:fill="EEECE1"/>
+          </w:tcPr>
+          <w:p>
+            <w:pPr>
+              <w:rPr>
+                <w:rFonts w:ascii="Tahoma" w:hAnsi="微软雅黑" w:eastAsia="微软雅黑" w:cs="Tahoma"/>
+                <w:sz w:val="18"/>
+                <w:szCs w:val="18"/>
+              </w:rPr>
+            </w:pPr>
+          </w:p>
+        </w:tc>
+      </w:tr>
+      <w:tr>
+        <w:tblPrEx>
+          <w:tblBorders>
+            <w:top w:val="single" w:color="000000" w:sz="4" w:space="0"/>
+            <w:left w:val="single" w:color="000000" w:sz="4" w:space="0"/>
+            <w:bottom w:val="single" w:color="000000" w:sz="4" w:space="0"/>
+            <w:right w:val="single" w:color="000000" w:sz="4" w:space="0"/>
+            <w:insideH w:val="single" w:color="000000" w:sz="4" w:space="0"/>
+            <w:insideV w:val="single" w:color="000000" w:sz="4" w:space="0"/>
+          </w:tblBorders>
+          <w:tblLayout w:type="fixed"/>
+          <w:tblCellMar>
+            <w:top w:w="0" w:type="dxa"/>
+            <w:left w:w="108" w:type="dxa"/>
+            <w:bottom w:w="0" w:type="dxa"/>
+            <w:right w:w="108" w:type="dxa"/>
+          </w:tblCellMar>
+        </w:tblPrEx>
+        <w:trPr>
+          <w:trHeight w:val="345" w:hRule="atLeast"/>
+        </w:trPr>
+        <w:tc>
+          <w:tcPr>
+            <w:tcW w:w="1356" w:type="dxa"/>
+            <w:tcBorders>
+              <w:top w:val="single" w:color="auto" w:sz="4" w:space="0"/>
+              <w:bottom w:val="single" w:color="auto" w:sz="4" w:space="0"/>
+              <w:right w:val="single" w:color="auto" w:sz="4" w:space="0"/>
+            </w:tcBorders>
+            <w:shd w:val="clear" w:color="auto" w:fill="EEECE1"/>
+          </w:tcPr>
+          <w:p>
+            <w:pPr>
+              <w:rPr>
+                <w:rFonts w:ascii="Tahoma" w:hAnsi="Tahoma" w:eastAsia="微软雅黑" w:cs="Tahoma"/>
+                <w:sz w:val="18"/>
+                <w:szCs w:val="18"/>
+              </w:rPr>
+            </w:pPr>
+            <w:r>
+              <w:rPr>
+                <w:rFonts w:ascii="Tahoma" w:hAnsi="微软雅黑" w:eastAsia="微软雅黑" w:cs="Tahoma"/>
+                <w:sz w:val="18"/>
+                <w:szCs w:val="18"/>
+              </w:rPr>
+              <w:t>功能描述</w:t>
+            </w:r>
+          </w:p>
+        </w:tc>
+        <w:tc>
+          <w:tcPr>
+            <w:tcW w:w="6129" w:type="dxa"/>
+            <w:gridSpan w:val="4"/>
+            <w:tcBorders>
+              <w:top w:val="single" w:color="auto" w:sz="4" w:space="0"/>
+              <w:left w:val="single" w:color="auto" w:sz="4" w:space="0"/>
+              <w:bottom w:val="single" w:color="auto" w:sz="4" w:space="0"/>
+            </w:tcBorders>
+            <w:shd w:val="clear" w:color="auto" w:fill="EEECE1"/>
+          </w:tcPr>
+          <w:p>
+            <w:pPr>
+              <w:rPr>
+                <w:rFonts w:hint="eastAsia" w:ascii="Tahoma" w:hAnsi="Tahoma" w:eastAsia="微软雅黑" w:cs="Tahoma"/>
+                <w:sz w:val="18"/>
+                <w:szCs w:val="18"/>
+                <w:lang w:eastAsia="zh-CN"/>
+              </w:rPr>
+            </w:pPr>
+            <w:r>
+              <w:rPr>
+                <w:rFonts w:hint="eastAsia" w:ascii="Tahoma" w:hAnsi="Tahoma" w:eastAsia="微软雅黑" w:cs="Tahoma"/>
+                <w:sz w:val="18"/>
+                <w:szCs w:val="18"/>
+                <w:lang w:eastAsia="zh-CN"/>
+              </w:rPr>
+              <w:t>根据指定条件查询订单</w:t>
+            </w:r>
+          </w:p>
+        </w:tc>
+        <w:tc>
+          <w:tcPr>
+            <w:tcW w:w="2564" w:type="dxa"/>
+            <w:tcBorders>
+              <w:top w:val="single" w:color="auto" w:sz="4" w:space="0"/>
+              <w:left w:val="single" w:color="auto" w:sz="4" w:space="0"/>
+              <w:bottom w:val="single" w:color="auto" w:sz="4" w:space="0"/>
+            </w:tcBorders>
+            <w:shd w:val="clear" w:color="auto" w:fill="EEECE1"/>
+          </w:tcPr>
+          <w:p>
+            <w:pPr>
+              <w:rPr>
+                <w:rFonts w:ascii="Tahoma" w:hAnsi="微软雅黑" w:eastAsia="微软雅黑" w:cs="Tahoma"/>
+                <w:sz w:val="18"/>
+                <w:szCs w:val="18"/>
+              </w:rPr>
+            </w:pPr>
+          </w:p>
+        </w:tc>
+      </w:tr>
+      <w:tr>
+        <w:tblPrEx>
+          <w:tblBorders>
+            <w:top w:val="single" w:color="000000" w:sz="4" w:space="0"/>
+            <w:left w:val="single" w:color="000000" w:sz="4" w:space="0"/>
+            <w:bottom w:val="single" w:color="000000" w:sz="4" w:space="0"/>
+            <w:right w:val="single" w:color="000000" w:sz="4" w:space="0"/>
+            <w:insideH w:val="single" w:color="000000" w:sz="4" w:space="0"/>
+            <w:insideV w:val="single" w:color="000000" w:sz="4" w:space="0"/>
+          </w:tblBorders>
+          <w:tblLayout w:type="fixed"/>
+          <w:tblCellMar>
+            <w:top w:w="0" w:type="dxa"/>
+            <w:left w:w="108" w:type="dxa"/>
+            <w:bottom w:w="0" w:type="dxa"/>
+            <w:right w:w="108" w:type="dxa"/>
+          </w:tblCellMar>
+        </w:tblPrEx>
+        <w:trPr>
+          <w:trHeight w:val="285" w:hRule="atLeast"/>
+        </w:trPr>
+        <w:tc>
+          <w:tcPr>
+            <w:tcW w:w="1356" w:type="dxa"/>
+            <w:tcBorders>
+              <w:top w:val="single" w:color="auto" w:sz="4" w:space="0"/>
+              <w:bottom w:val="single" w:color="auto" w:sz="4" w:space="0"/>
+              <w:right w:val="single" w:color="auto" w:sz="4" w:space="0"/>
+            </w:tcBorders>
+            <w:shd w:val="clear" w:color="auto" w:fill="EEECE1"/>
+          </w:tcPr>
+          <w:p>
+            <w:pPr>
+              <w:rPr>
+                <w:rFonts w:ascii="Tahoma" w:hAnsi="微软雅黑" w:eastAsia="微软雅黑" w:cs="Tahoma"/>
+                <w:sz w:val="18"/>
+                <w:szCs w:val="18"/>
+              </w:rPr>
+            </w:pPr>
+            <w:r>
+              <w:rPr>
+                <w:rFonts w:hint="eastAsia" w:ascii="Tahoma" w:hAnsi="微软雅黑" w:eastAsia="微软雅黑" w:cs="Tahoma"/>
+                <w:sz w:val="18"/>
+                <w:szCs w:val="18"/>
+              </w:rPr>
+              <w:t>服务名称</w:t>
+            </w:r>
+          </w:p>
+        </w:tc>
+        <w:tc>
+          <w:tcPr>
+            <w:tcW w:w="6129" w:type="dxa"/>
+            <w:gridSpan w:val="4"/>
+            <w:tcBorders>
+              <w:top w:val="single" w:color="auto" w:sz="4" w:space="0"/>
+              <w:left w:val="single" w:color="auto" w:sz="4" w:space="0"/>
+              <w:bottom w:val="single" w:color="auto" w:sz="4" w:space="0"/>
+            </w:tcBorders>
+            <w:shd w:val="clear" w:color="auto" w:fill="EEECE1"/>
+          </w:tcPr>
+          <w:p>
+            <w:pPr>
+              <w:rPr>
+                <w:rFonts w:hint="eastAsia" w:ascii="Tahoma" w:hAnsi="微软雅黑" w:eastAsia="微软雅黑" w:cs="Tahoma"/>
+                <w:b/>
+                <w:color w:val="C0504D" w:themeColor="accent2"/>
+                <w:sz w:val="18"/>
+                <w:szCs w:val="18"/>
+                <w:lang w:eastAsia="zh-CN"/>
+                <w14:textFill>
+                  <w14:solidFill>
+                    <w14:schemeClr w14:val="accent2"/>
+                  </w14:solidFill>
+                </w14:textFill>
+              </w:rPr>
+            </w:pPr>
+            <w:r>
+              <w:rPr>
+                <w:rFonts w:hint="eastAsia" w:ascii="Tahoma" w:hAnsi="微软雅黑" w:eastAsia="微软雅黑" w:cs="Tahoma"/>
+                <w:b/>
+                <w:color w:val="C0504D" w:themeColor="accent2"/>
+                <w:sz w:val="18"/>
+                <w:szCs w:val="18"/>
+                <w:lang w:val="en-US" w:eastAsia="zh-CN"/>
+                <w14:textFill>
+                  <w14:solidFill>
+                    <w14:schemeClr w14:val="accent2"/>
+                  </w14:solidFill>
+                </w14:textFill>
+              </w:rPr>
+              <w:t>USER_ORDER_DETAIL_</w:t>
+            </w:r>
+            <w:bookmarkStart w:id="69" w:name="_GoBack"/>
+            <w:bookmarkEnd w:id="69"/>
+            <w:r>
+              <w:rPr>
+                <w:rFonts w:hint="eastAsia" w:ascii="Tahoma" w:hAnsi="微软雅黑" w:eastAsia="微软雅黑" w:cs="Tahoma"/>
+                <w:b/>
+                <w:color w:val="C0504D" w:themeColor="accent2"/>
+                <w:sz w:val="18"/>
+                <w:szCs w:val="18"/>
+                <w:lang w:val="en-US" w:eastAsia="zh-CN"/>
+                <w14:textFill>
+                  <w14:solidFill>
+                    <w14:schemeClr w14:val="accent2"/>
+                  </w14:solidFill>
+                </w14:textFill>
+              </w:rPr>
+              <w:t>QUERY</w:t>
+            </w:r>
+          </w:p>
+        </w:tc>
+        <w:tc>
+          <w:tcPr>
+            <w:tcW w:w="2564" w:type="dxa"/>
+            <w:tcBorders>
+              <w:top w:val="single" w:color="auto" w:sz="4" w:space="0"/>
+              <w:left w:val="single" w:color="auto" w:sz="4" w:space="0"/>
+              <w:bottom w:val="single" w:color="auto" w:sz="4" w:space="0"/>
+            </w:tcBorders>
+            <w:shd w:val="clear" w:color="auto" w:fill="EEECE1"/>
+          </w:tcPr>
+          <w:p>
+            <w:pPr>
+              <w:rPr>
+                <w:rFonts w:ascii="Tahoma" w:hAnsi="微软雅黑" w:eastAsia="微软雅黑" w:cs="Tahoma"/>
+                <w:sz w:val="18"/>
+                <w:szCs w:val="18"/>
+              </w:rPr>
+            </w:pPr>
+          </w:p>
+        </w:tc>
+      </w:tr>
+      <w:tr>
+        <w:tblPrEx>
+          <w:tblBorders>
+            <w:top w:val="single" w:color="000000" w:sz="4" w:space="0"/>
+            <w:left w:val="single" w:color="000000" w:sz="4" w:space="0"/>
+            <w:bottom w:val="single" w:color="000000" w:sz="4" w:space="0"/>
+            <w:right w:val="single" w:color="000000" w:sz="4" w:space="0"/>
+            <w:insideH w:val="single" w:color="000000" w:sz="4" w:space="0"/>
+            <w:insideV w:val="single" w:color="000000" w:sz="4" w:space="0"/>
+          </w:tblBorders>
+          <w:tblLayout w:type="fixed"/>
+          <w:tblCellMar>
+            <w:top w:w="0" w:type="dxa"/>
+            <w:left w:w="108" w:type="dxa"/>
+            <w:bottom w:w="0" w:type="dxa"/>
+            <w:right w:w="108" w:type="dxa"/>
+          </w:tblCellMar>
+        </w:tblPrEx>
+        <w:trPr>
+          <w:trHeight w:val="285" w:hRule="atLeast"/>
+        </w:trPr>
+        <w:tc>
+          <w:tcPr>
+            <w:tcW w:w="1356" w:type="dxa"/>
+            <w:tcBorders>
+              <w:top w:val="single" w:color="auto" w:sz="4" w:space="0"/>
+              <w:bottom w:val="single" w:color="auto" w:sz="4" w:space="0"/>
+              <w:right w:val="single" w:color="auto" w:sz="4" w:space="0"/>
+            </w:tcBorders>
+            <w:shd w:val="clear" w:color="auto" w:fill="EEECE1"/>
+          </w:tcPr>
+          <w:p>
+            <w:pPr>
+              <w:rPr>
+                <w:rFonts w:ascii="Tahoma" w:hAnsi="微软雅黑" w:eastAsia="微软雅黑" w:cs="Tahoma"/>
+                <w:sz w:val="18"/>
+                <w:szCs w:val="18"/>
+              </w:rPr>
+            </w:pPr>
+            <w:r>
+              <w:rPr>
+                <w:rFonts w:hint="eastAsia" w:ascii="Tahoma" w:hAnsi="微软雅黑" w:eastAsia="微软雅黑" w:cs="Tahoma"/>
+                <w:sz w:val="18"/>
+                <w:szCs w:val="18"/>
+              </w:rPr>
+              <w:t>接口类型</w:t>
+            </w:r>
+          </w:p>
+        </w:tc>
+        <w:tc>
+          <w:tcPr>
+            <w:tcW w:w="6129" w:type="dxa"/>
+            <w:gridSpan w:val="4"/>
+            <w:tcBorders>
+              <w:top w:val="single" w:color="auto" w:sz="4" w:space="0"/>
+              <w:left w:val="single" w:color="auto" w:sz="4" w:space="0"/>
+              <w:bottom w:val="single" w:color="auto" w:sz="4" w:space="0"/>
+            </w:tcBorders>
+            <w:shd w:val="clear" w:color="auto" w:fill="EEECE1"/>
+          </w:tcPr>
+          <w:p>
+            <w:pPr>
+              <w:rPr>
+                <w:rFonts w:ascii="Tahoma" w:hAnsi="微软雅黑" w:eastAsia="微软雅黑" w:cs="Tahoma"/>
+                <w:b/>
+                <w:color w:val="C0504D" w:themeColor="accent2"/>
+                <w:sz w:val="18"/>
+                <w:szCs w:val="18"/>
+                <w14:textFill>
+                  <w14:solidFill>
+                    <w14:schemeClr w14:val="accent2"/>
+                  </w14:solidFill>
+                </w14:textFill>
+              </w:rPr>
+            </w:pPr>
+          </w:p>
+        </w:tc>
+        <w:tc>
+          <w:tcPr>
+            <w:tcW w:w="2564" w:type="dxa"/>
+            <w:tcBorders>
+              <w:top w:val="single" w:color="auto" w:sz="4" w:space="0"/>
+              <w:left w:val="single" w:color="auto" w:sz="4" w:space="0"/>
+              <w:bottom w:val="single" w:color="auto" w:sz="4" w:space="0"/>
+            </w:tcBorders>
+            <w:shd w:val="clear" w:color="auto" w:fill="EEECE1"/>
+          </w:tcPr>
+          <w:p>
+            <w:pPr>
+              <w:rPr>
+                <w:rFonts w:ascii="Tahoma" w:hAnsi="微软雅黑" w:eastAsia="微软雅黑" w:cs="Tahoma"/>
+                <w:sz w:val="18"/>
+                <w:szCs w:val="18"/>
+              </w:rPr>
+            </w:pPr>
+          </w:p>
+        </w:tc>
+      </w:tr>
+      <w:tr>
+        <w:tblPrEx>
+          <w:tblBorders>
+            <w:top w:val="single" w:color="000000" w:sz="4" w:space="0"/>
+            <w:left w:val="single" w:color="000000" w:sz="4" w:space="0"/>
+            <w:bottom w:val="single" w:color="000000" w:sz="4" w:space="0"/>
+            <w:right w:val="single" w:color="000000" w:sz="4" w:space="0"/>
+            <w:insideH w:val="single" w:color="000000" w:sz="4" w:space="0"/>
+            <w:insideV w:val="single" w:color="000000" w:sz="4" w:space="0"/>
+          </w:tblBorders>
+          <w:tblLayout w:type="fixed"/>
+          <w:tblCellMar>
+            <w:top w:w="0" w:type="dxa"/>
+            <w:left w:w="108" w:type="dxa"/>
+            <w:bottom w:w="0" w:type="dxa"/>
+            <w:right w:w="108" w:type="dxa"/>
+          </w:tblCellMar>
+        </w:tblPrEx>
+        <w:tc>
+          <w:tcPr>
+            <w:tcW w:w="1356" w:type="dxa"/>
+            <w:shd w:val="clear" w:color="auto" w:fill="EEECE1"/>
+          </w:tcPr>
+          <w:p>
+            <w:pPr>
+              <w:rPr>
+                <w:rFonts w:ascii="Tahoma" w:hAnsi="微软雅黑" w:eastAsia="微软雅黑" w:cs="Tahoma"/>
+                <w:b/>
+                <w:sz w:val="18"/>
+                <w:szCs w:val="18"/>
+              </w:rPr>
+            </w:pPr>
+            <w:r>
+              <w:rPr>
+                <w:rFonts w:hint="eastAsia" w:ascii="Tahoma" w:hAnsi="微软雅黑" w:eastAsia="微软雅黑" w:cs="Tahoma"/>
+                <w:b/>
+                <w:sz w:val="18"/>
+                <w:szCs w:val="18"/>
+              </w:rPr>
+              <w:t>业务参数</w:t>
+            </w:r>
+          </w:p>
+        </w:tc>
+        <w:tc>
+          <w:tcPr>
+            <w:tcW w:w="6129" w:type="dxa"/>
+            <w:gridSpan w:val="4"/>
+            <w:shd w:val="clear" w:color="auto" w:fill="EEECE1"/>
+          </w:tcPr>
+          <w:p>
+            <w:pPr>
+              <w:rPr>
+                <w:rFonts w:ascii="Tahoma" w:hAnsi="Tahoma" w:eastAsia="微软雅黑" w:cs="Tahoma"/>
+                <w:sz w:val="18"/>
+                <w:szCs w:val="18"/>
+              </w:rPr>
+            </w:pPr>
+          </w:p>
+        </w:tc>
+        <w:tc>
+          <w:tcPr>
+            <w:tcW w:w="2564" w:type="dxa"/>
+            <w:shd w:val="clear" w:color="auto" w:fill="EEECE1"/>
+          </w:tcPr>
+          <w:p>
+            <w:pPr>
+              <w:rPr>
+                <w:rFonts w:ascii="Tahoma" w:hAnsi="Tahoma" w:eastAsia="微软雅黑" w:cs="Tahoma"/>
+                <w:sz w:val="18"/>
+                <w:szCs w:val="18"/>
+              </w:rPr>
+            </w:pPr>
+          </w:p>
+        </w:tc>
+      </w:tr>
+      <w:tr>
+        <w:tblPrEx>
+          <w:tblBorders>
+            <w:top w:val="single" w:color="000000" w:sz="4" w:space="0"/>
+            <w:left w:val="single" w:color="000000" w:sz="4" w:space="0"/>
+            <w:bottom w:val="single" w:color="000000" w:sz="4" w:space="0"/>
+            <w:right w:val="single" w:color="000000" w:sz="4" w:space="0"/>
+            <w:insideH w:val="single" w:color="000000" w:sz="4" w:space="0"/>
+            <w:insideV w:val="single" w:color="000000" w:sz="4" w:space="0"/>
+          </w:tblBorders>
+          <w:tblLayout w:type="fixed"/>
+          <w:tblCellMar>
+            <w:top w:w="0" w:type="dxa"/>
+            <w:left w:w="108" w:type="dxa"/>
+            <w:bottom w:w="0" w:type="dxa"/>
+            <w:right w:w="108" w:type="dxa"/>
+          </w:tblCellMar>
+        </w:tblPrEx>
+        <w:tc>
+          <w:tcPr>
+            <w:tcW w:w="1356" w:type="dxa"/>
+            <w:shd w:val="clear" w:color="auto" w:fill="EEECE1" w:themeFill="background2"/>
+          </w:tcPr>
+          <w:p>
+            <w:pPr>
+              <w:rPr>
+                <w:rFonts w:ascii="Tahoma" w:hAnsi="微软雅黑" w:eastAsia="微软雅黑" w:cs="Tahoma"/>
+                <w:sz w:val="18"/>
+                <w:szCs w:val="18"/>
+              </w:rPr>
+            </w:pPr>
+            <w:r>
+              <w:rPr>
+                <w:rFonts w:hint="eastAsia" w:ascii="Tahoma" w:hAnsi="微软雅黑" w:eastAsia="微软雅黑" w:cs="Tahoma"/>
+                <w:sz w:val="18"/>
+                <w:szCs w:val="18"/>
+              </w:rPr>
+              <w:t>项目</w:t>
+            </w:r>
+          </w:p>
+        </w:tc>
+        <w:tc>
+          <w:tcPr>
+            <w:tcW w:w="1735" w:type="dxa"/>
+            <w:shd w:val="clear" w:color="auto" w:fill="EEECE1" w:themeFill="background2"/>
+            <w:vAlign w:val="center"/>
+          </w:tcPr>
+          <w:p>
+            <w:pPr>
+              <w:rPr>
+                <w:rFonts w:ascii="Tahoma" w:hAnsi="微软雅黑" w:eastAsia="微软雅黑" w:cs="Tahoma"/>
+                <w:sz w:val="18"/>
+                <w:szCs w:val="18"/>
+              </w:rPr>
+            </w:pPr>
+            <w:r>
+              <w:rPr>
+                <w:rFonts w:ascii="Tahoma" w:hAnsi="微软雅黑" w:eastAsia="微软雅黑" w:cs="Tahoma"/>
+                <w:sz w:val="18"/>
+                <w:szCs w:val="18"/>
+              </w:rPr>
+              <w:t>名称</w:t>
+            </w:r>
+          </w:p>
+        </w:tc>
+        <w:tc>
+          <w:tcPr>
+            <w:tcW w:w="1553" w:type="dxa"/>
+            <w:shd w:val="clear" w:color="auto" w:fill="EEECE1" w:themeFill="background2"/>
+            <w:vAlign w:val="center"/>
+          </w:tcPr>
+          <w:p>
+            <w:pPr>
+              <w:rPr>
+                <w:rFonts w:ascii="Tahoma" w:hAnsi="微软雅黑" w:eastAsia="微软雅黑" w:cs="Tahoma"/>
+                <w:sz w:val="18"/>
+                <w:szCs w:val="18"/>
+              </w:rPr>
+            </w:pPr>
+            <w:r>
+              <w:rPr>
+                <w:rFonts w:ascii="Tahoma" w:hAnsi="微软雅黑" w:eastAsia="微软雅黑" w:cs="Tahoma"/>
+                <w:sz w:val="18"/>
+                <w:szCs w:val="18"/>
+              </w:rPr>
+              <w:t>类型</w:t>
+            </w:r>
+          </w:p>
+        </w:tc>
+        <w:tc>
+          <w:tcPr>
+            <w:tcW w:w="709" w:type="dxa"/>
+            <w:shd w:val="clear" w:color="auto" w:fill="EEECE1" w:themeFill="background2"/>
+            <w:vAlign w:val="center"/>
+          </w:tcPr>
+          <w:p>
+            <w:pPr>
+              <w:rPr>
+                <w:rFonts w:ascii="Tahoma" w:hAnsi="微软雅黑" w:eastAsia="微软雅黑" w:cs="Tahoma"/>
+                <w:sz w:val="18"/>
+                <w:szCs w:val="18"/>
+              </w:rPr>
+            </w:pPr>
+            <w:r>
+              <w:rPr>
+                <w:rFonts w:hint="eastAsia" w:ascii="Tahoma" w:hAnsi="微软雅黑" w:eastAsia="微软雅黑" w:cs="Tahoma"/>
+                <w:sz w:val="18"/>
+                <w:szCs w:val="18"/>
+              </w:rPr>
+              <w:t>可选/必选</w:t>
+            </w:r>
+          </w:p>
+        </w:tc>
+        <w:tc>
+          <w:tcPr>
+            <w:tcW w:w="2132" w:type="dxa"/>
+            <w:shd w:val="clear" w:color="auto" w:fill="EEECE1" w:themeFill="background2"/>
+            <w:vAlign w:val="center"/>
+          </w:tcPr>
+          <w:p>
+            <w:pPr>
+              <w:rPr>
+                <w:rFonts w:ascii="Tahoma" w:hAnsi="微软雅黑" w:eastAsia="微软雅黑" w:cs="Tahoma"/>
+                <w:sz w:val="18"/>
+                <w:szCs w:val="18"/>
+              </w:rPr>
+            </w:pPr>
+            <w:r>
+              <w:rPr>
+                <w:rFonts w:hint="eastAsia" w:ascii="Tahoma" w:hAnsi="微软雅黑" w:eastAsia="微软雅黑" w:cs="Tahoma"/>
+                <w:sz w:val="18"/>
+                <w:szCs w:val="18"/>
+              </w:rPr>
+              <w:t>备注</w:t>
+            </w:r>
+          </w:p>
+        </w:tc>
+        <w:tc>
+          <w:tcPr>
+            <w:tcW w:w="2564" w:type="dxa"/>
+            <w:shd w:val="clear" w:color="auto" w:fill="EEECE1" w:themeFill="background2"/>
+          </w:tcPr>
+          <w:p>
+            <w:pPr>
+              <w:rPr>
+                <w:rFonts w:ascii="Tahoma" w:hAnsi="微软雅黑" w:eastAsia="微软雅黑" w:cs="Tahoma"/>
+                <w:sz w:val="18"/>
+                <w:szCs w:val="18"/>
+              </w:rPr>
+            </w:pPr>
+          </w:p>
+        </w:tc>
+      </w:tr>
+      <w:tr>
+        <w:tblPrEx>
+          <w:tblBorders>
+            <w:top w:val="single" w:color="000000" w:sz="4" w:space="0"/>
+            <w:left w:val="single" w:color="000000" w:sz="4" w:space="0"/>
+            <w:bottom w:val="single" w:color="000000" w:sz="4" w:space="0"/>
+            <w:right w:val="single" w:color="000000" w:sz="4" w:space="0"/>
+            <w:insideH w:val="single" w:color="000000" w:sz="4" w:space="0"/>
+            <w:insideV w:val="single" w:color="000000" w:sz="4" w:space="0"/>
+          </w:tblBorders>
+          <w:tblLayout w:type="fixed"/>
+          <w:tblCellMar>
+            <w:top w:w="0" w:type="dxa"/>
+            <w:left w:w="108" w:type="dxa"/>
+            <w:bottom w:w="0" w:type="dxa"/>
+            <w:right w:w="108" w:type="dxa"/>
+          </w:tblCellMar>
+        </w:tblPrEx>
+        <w:tc>
+          <w:tcPr>
+            <w:tcW w:w="1356" w:type="dxa"/>
+            <w:vMerge w:val="restart"/>
+            <w:shd w:val="clear" w:color="auto" w:fill="EEECE1" w:themeFill="background2"/>
+            <w:vAlign w:val="center"/>
+          </w:tcPr>
+          <w:p>
+            <w:pPr>
+              <w:spacing w:line="240" w:lineRule="auto"/>
+              <w:jc w:val="center"/>
+              <w:rPr>
+                <w:rFonts w:hint="eastAsia" w:ascii="Tahoma" w:hAnsi="微软雅黑" w:eastAsia="微软雅黑" w:cs="Tahoma"/>
+                <w:sz w:val="18"/>
+                <w:szCs w:val="18"/>
+              </w:rPr>
+            </w:pPr>
+            <w:r>
+              <w:rPr>
+                <w:rFonts w:hint="eastAsia"/>
+                <w:sz w:val="18"/>
+                <w:szCs w:val="18"/>
+                <w:lang w:eastAsia="zh-CN"/>
+              </w:rPr>
+              <w:t>订单基本信息</w:t>
+            </w:r>
+          </w:p>
+        </w:tc>
+        <w:tc>
+          <w:tcPr>
+            <w:tcW w:w="1735" w:type="dxa"/>
+            <w:shd w:val="clear" w:color="auto" w:fill="EEECE1" w:themeFill="background2"/>
+            <w:vAlign w:val="center"/>
+          </w:tcPr>
+          <w:p>
+            <w:pPr>
+              <w:rPr>
+                <w:rFonts w:hint="eastAsia" w:ascii="Tahoma" w:hAnsi="微软雅黑" w:eastAsia="微软雅黑" w:cs="Tahoma"/>
+                <w:sz w:val="18"/>
+                <w:szCs w:val="18"/>
+                <w:lang w:val="en-US" w:eastAsia="zh-CN"/>
+              </w:rPr>
+            </w:pPr>
+            <w:r>
+              <w:rPr>
+                <w:rFonts w:hint="eastAsia" w:ascii="Tahoma" w:hAnsi="微软雅黑" w:eastAsia="微软雅黑" w:cs="Tahoma"/>
+                <w:sz w:val="18"/>
+                <w:szCs w:val="18"/>
+                <w:lang w:val="en-US" w:eastAsia="zh-CN"/>
+              </w:rPr>
+              <w:t>userId</w:t>
+            </w:r>
+          </w:p>
+        </w:tc>
+        <w:tc>
+          <w:tcPr>
+            <w:tcW w:w="1553" w:type="dxa"/>
+            <w:shd w:val="clear" w:color="auto" w:fill="EEECE1" w:themeFill="background2"/>
+            <w:vAlign w:val="center"/>
+          </w:tcPr>
+          <w:p>
+            <w:pPr>
+              <w:rPr>
+                <w:rFonts w:ascii="Tahoma" w:hAnsi="微软雅黑" w:eastAsia="微软雅黑" w:cs="Tahoma"/>
+                <w:sz w:val="18"/>
+                <w:szCs w:val="18"/>
+              </w:rPr>
+            </w:pPr>
+            <w:r>
+              <w:rPr>
+                <w:rFonts w:hint="eastAsia" w:ascii="Tahoma" w:hAnsi="微软雅黑" w:eastAsia="微软雅黑" w:cs="Tahoma"/>
+                <w:sz w:val="18"/>
+                <w:szCs w:val="18"/>
+                <w:lang w:val="en-US" w:eastAsia="zh-CN"/>
+              </w:rPr>
+              <w:t>int</w:t>
+            </w:r>
+          </w:p>
+        </w:tc>
+        <w:tc>
+          <w:tcPr>
+            <w:tcW w:w="709" w:type="dxa"/>
+            <w:shd w:val="clear" w:color="auto" w:fill="EEECE1" w:themeFill="background2"/>
+            <w:vAlign w:val="center"/>
+          </w:tcPr>
+          <w:p>
+            <w:pPr>
+              <w:rPr>
+                <w:rFonts w:hint="eastAsia" w:ascii="Tahoma" w:hAnsi="微软雅黑" w:eastAsia="微软雅黑" w:cs="Tahoma"/>
+                <w:sz w:val="18"/>
+                <w:szCs w:val="18"/>
+              </w:rPr>
+            </w:pPr>
+            <w:r>
+              <w:rPr>
+                <w:rFonts w:hint="eastAsia" w:ascii="Tahoma" w:hAnsi="微软雅黑" w:eastAsia="微软雅黑" w:cs="Tahoma"/>
+                <w:sz w:val="18"/>
+                <w:szCs w:val="18"/>
+              </w:rPr>
+              <w:t>必选</w:t>
+            </w:r>
+          </w:p>
+        </w:tc>
+        <w:tc>
+          <w:tcPr>
+            <w:tcW w:w="2132" w:type="dxa"/>
+            <w:shd w:val="clear" w:color="auto" w:fill="EEECE1" w:themeFill="background2"/>
+            <w:vAlign w:val="center"/>
+          </w:tcPr>
+          <w:p>
+            <w:pPr>
+              <w:rPr>
+                <w:rFonts w:hint="eastAsia" w:ascii="Tahoma" w:hAnsi="微软雅黑" w:eastAsia="微软雅黑" w:cs="Tahoma"/>
+                <w:sz w:val="18"/>
+                <w:szCs w:val="18"/>
+                <w:lang w:eastAsia="zh-CN"/>
+              </w:rPr>
+            </w:pPr>
+          </w:p>
+        </w:tc>
+        <w:tc>
+          <w:tcPr>
+            <w:tcW w:w="2564" w:type="dxa"/>
+            <w:shd w:val="clear" w:color="auto" w:fill="EEECE1" w:themeFill="background2"/>
+            <w:vAlign w:val="top"/>
+          </w:tcPr>
+          <w:p>
+            <w:pPr>
+              <w:rPr>
+                <w:rFonts w:ascii="Tahoma" w:hAnsi="微软雅黑" w:eastAsia="微软雅黑" w:cs="Tahoma"/>
+                <w:sz w:val="18"/>
+                <w:szCs w:val="18"/>
+              </w:rPr>
+            </w:pPr>
+          </w:p>
+        </w:tc>
+      </w:tr>
+      <w:tr>
+        <w:tblPrEx>
+          <w:tblBorders>
+            <w:top w:val="single" w:color="000000" w:sz="4" w:space="0"/>
+            <w:left w:val="single" w:color="000000" w:sz="4" w:space="0"/>
+            <w:bottom w:val="single" w:color="000000" w:sz="4" w:space="0"/>
+            <w:right w:val="single" w:color="000000" w:sz="4" w:space="0"/>
+            <w:insideH w:val="single" w:color="000000" w:sz="4" w:space="0"/>
+            <w:insideV w:val="single" w:color="000000" w:sz="4" w:space="0"/>
+          </w:tblBorders>
+          <w:tblLayout w:type="fixed"/>
+          <w:tblCellMar>
+            <w:top w:w="0" w:type="dxa"/>
+            <w:left w:w="108" w:type="dxa"/>
+            <w:bottom w:w="0" w:type="dxa"/>
+            <w:right w:w="108" w:type="dxa"/>
+          </w:tblCellMar>
+        </w:tblPrEx>
+        <w:tc>
+          <w:tcPr>
+            <w:tcW w:w="1356" w:type="dxa"/>
+            <w:vMerge w:val="continue"/>
+            <w:shd w:val="clear" w:color="auto" w:fill="EEECE1" w:themeFill="background2"/>
+            <w:vAlign w:val="top"/>
+          </w:tcPr>
+          <w:p>
+            <w:pPr>
+              <w:rPr>
+                <w:rFonts w:hint="eastAsia" w:ascii="Tahoma" w:hAnsi="微软雅黑" w:eastAsia="微软雅黑" w:cs="Tahoma"/>
+                <w:sz w:val="18"/>
+                <w:szCs w:val="18"/>
+              </w:rPr>
+            </w:pPr>
+          </w:p>
+        </w:tc>
+        <w:tc>
+          <w:tcPr>
+            <w:tcW w:w="1735" w:type="dxa"/>
+            <w:shd w:val="clear" w:color="auto" w:fill="EEECE1" w:themeFill="background2"/>
+            <w:vAlign w:val="center"/>
+          </w:tcPr>
+          <w:p>
+            <w:pPr>
+              <w:rPr>
+                <w:rFonts w:ascii="Tahoma" w:hAnsi="微软雅黑" w:eastAsia="微软雅黑" w:cs="Tahoma"/>
+                <w:sz w:val="18"/>
+                <w:szCs w:val="18"/>
+              </w:rPr>
+            </w:pPr>
+            <w:r>
+              <w:rPr>
+                <w:rFonts w:hint="eastAsia" w:ascii="Tahoma" w:hAnsi="微软雅黑" w:eastAsia="微软雅黑" w:cs="Tahoma"/>
+                <w:sz w:val="18"/>
+                <w:szCs w:val="18"/>
+                <w:lang w:val="en-US" w:eastAsia="zh-CN"/>
+              </w:rPr>
+              <w:t>orderId</w:t>
+            </w:r>
+          </w:p>
+        </w:tc>
+        <w:tc>
+          <w:tcPr>
+            <w:tcW w:w="1553" w:type="dxa"/>
+            <w:shd w:val="clear" w:color="auto" w:fill="EEECE1" w:themeFill="background2"/>
+            <w:vAlign w:val="center"/>
+          </w:tcPr>
+          <w:p>
+            <w:pPr>
+              <w:rPr>
+                <w:rFonts w:ascii="Tahoma" w:hAnsi="微软雅黑" w:eastAsia="微软雅黑" w:cs="Tahoma"/>
+                <w:sz w:val="18"/>
+                <w:szCs w:val="18"/>
+              </w:rPr>
+            </w:pPr>
+            <w:r>
+              <w:rPr>
+                <w:rFonts w:hint="eastAsia" w:ascii="Tahoma" w:hAnsi="微软雅黑" w:eastAsia="微软雅黑" w:cs="Tahoma"/>
+                <w:sz w:val="18"/>
+                <w:szCs w:val="18"/>
+                <w:lang w:val="en-US" w:eastAsia="zh-CN"/>
+              </w:rPr>
+              <w:t>String</w:t>
+            </w:r>
+          </w:p>
+        </w:tc>
+        <w:tc>
+          <w:tcPr>
+            <w:tcW w:w="709" w:type="dxa"/>
+            <w:shd w:val="clear" w:color="auto" w:fill="EEECE1" w:themeFill="background2"/>
+            <w:vAlign w:val="center"/>
+          </w:tcPr>
+          <w:p>
+            <w:pPr>
+              <w:rPr>
+                <w:rFonts w:hint="eastAsia" w:ascii="Tahoma" w:hAnsi="微软雅黑" w:eastAsia="微软雅黑" w:cs="Tahoma"/>
+                <w:sz w:val="18"/>
+                <w:szCs w:val="18"/>
+              </w:rPr>
+            </w:pPr>
+            <w:r>
+              <w:rPr>
+                <w:rFonts w:hint="eastAsia" w:ascii="Tahoma" w:hAnsi="微软雅黑" w:eastAsia="微软雅黑" w:cs="Tahoma"/>
+                <w:sz w:val="18"/>
+                <w:szCs w:val="18"/>
+              </w:rPr>
+              <w:t>必选</w:t>
+            </w:r>
+          </w:p>
+        </w:tc>
+        <w:tc>
+          <w:tcPr>
+            <w:tcW w:w="2132" w:type="dxa"/>
+            <w:shd w:val="clear" w:color="auto" w:fill="EEECE1" w:themeFill="background2"/>
+            <w:vAlign w:val="center"/>
+          </w:tcPr>
+          <w:p>
+            <w:pPr>
+              <w:rPr>
+                <w:rFonts w:hint="eastAsia" w:ascii="Tahoma" w:hAnsi="微软雅黑" w:eastAsia="微软雅黑" w:cs="Tahoma"/>
+                <w:sz w:val="18"/>
+                <w:szCs w:val="18"/>
+              </w:rPr>
+            </w:pPr>
+          </w:p>
+        </w:tc>
+        <w:tc>
+          <w:tcPr>
+            <w:tcW w:w="2564" w:type="dxa"/>
+            <w:shd w:val="clear" w:color="auto" w:fill="EEECE1" w:themeFill="background2"/>
+            <w:vAlign w:val="top"/>
+          </w:tcPr>
+          <w:p>
+            <w:pPr>
+              <w:rPr>
+                <w:rFonts w:ascii="Tahoma" w:hAnsi="微软雅黑" w:eastAsia="微软雅黑" w:cs="Tahoma"/>
+                <w:sz w:val="18"/>
+                <w:szCs w:val="18"/>
+              </w:rPr>
+            </w:pPr>
+          </w:p>
+        </w:tc>
+      </w:tr>
+    </w:tbl>
+    <w:p/>
+    <w:p>
+      <w:pPr>
+        <w:pStyle w:val="3"/>
+      </w:pPr>
+      <w:r>
+        <w:rPr>
+          <w:rFonts w:hint="eastAsia"/>
+          <w:lang w:eastAsia="zh-CN"/>
+        </w:rPr>
+        <w:t>查询用户订单接口</w:t>
+      </w:r>
+    </w:p>
+    <w:tbl>
+      <w:tblPr>
+        <w:tblStyle w:val="31"/>
+        <w:tblpPr w:leftFromText="180" w:rightFromText="180" w:vertAnchor="text" w:tblpY="1"/>
+        <w:tblOverlap w:val="never"/>
+        <w:tblW w:w="10049" w:type="dxa"/>
+        <w:tblInd w:w="0" w:type="dxa"/>
+        <w:tblBorders>
+          <w:top w:val="single" w:color="000000" w:sz="4" w:space="0"/>
+          <w:left w:val="single" w:color="000000" w:sz="4" w:space="0"/>
+          <w:bottom w:val="single" w:color="000000" w:sz="4" w:space="0"/>
+          <w:right w:val="single" w:color="000000" w:sz="4" w:space="0"/>
+          <w:insideH w:val="single" w:color="000000" w:sz="4" w:space="0"/>
+          <w:insideV w:val="single" w:color="000000" w:sz="4" w:space="0"/>
+        </w:tblBorders>
+        <w:tblLayout w:type="fixed"/>
+        <w:tblCellMar>
+          <w:top w:w="0" w:type="dxa"/>
+          <w:left w:w="108" w:type="dxa"/>
+          <w:bottom w:w="0" w:type="dxa"/>
+          <w:right w:w="108" w:type="dxa"/>
+        </w:tblCellMar>
+      </w:tblPr>
+      <w:tblGrid>
+        <w:gridCol w:w="1356"/>
+        <w:gridCol w:w="1735"/>
+        <w:gridCol w:w="1553"/>
+        <w:gridCol w:w="709"/>
+        <w:gridCol w:w="2132"/>
+        <w:gridCol w:w="2564"/>
+      </w:tblGrid>
+      <w:tr>
+        <w:tblPrEx>
+          <w:tblBorders>
+            <w:top w:val="single" w:color="000000" w:sz="4" w:space="0"/>
+            <w:left w:val="single" w:color="000000" w:sz="4" w:space="0"/>
+            <w:bottom w:val="single" w:color="000000" w:sz="4" w:space="0"/>
+            <w:right w:val="single" w:color="000000" w:sz="4" w:space="0"/>
+            <w:insideH w:val="single" w:color="000000" w:sz="4" w:space="0"/>
+            <w:insideV w:val="single" w:color="000000" w:sz="4" w:space="0"/>
+          </w:tblBorders>
+          <w:tblLayout w:type="fixed"/>
+          <w:tblCellMar>
+            <w:top w:w="0" w:type="dxa"/>
+            <w:left w:w="108" w:type="dxa"/>
+            <w:bottom w:w="0" w:type="dxa"/>
+            <w:right w:w="108" w:type="dxa"/>
+          </w:tblCellMar>
+        </w:tblPrEx>
+        <w:tc>
+          <w:tcPr>
+            <w:tcW w:w="1356" w:type="dxa"/>
+            <w:tcBorders>
+              <w:bottom w:val="single" w:color="auto" w:sz="4" w:space="0"/>
+              <w:right w:val="single" w:color="auto" w:sz="4" w:space="0"/>
+            </w:tcBorders>
+            <w:shd w:val="clear" w:color="auto" w:fill="EEECE1"/>
+          </w:tcPr>
+          <w:p>
+            <w:pPr>
+              <w:rPr>
+                <w:rFonts w:ascii="Tahoma" w:hAnsi="Tahoma" w:eastAsia="微软雅黑" w:cs="Tahoma"/>
+                <w:sz w:val="18"/>
+                <w:szCs w:val="18"/>
+              </w:rPr>
+            </w:pPr>
+            <w:r>
+              <w:rPr>
+                <w:rFonts w:ascii="Tahoma" w:hAnsi="微软雅黑" w:eastAsia="微软雅黑" w:cs="Tahoma"/>
+                <w:sz w:val="18"/>
+                <w:szCs w:val="18"/>
+              </w:rPr>
+              <w:t>接口类名</w:t>
+            </w:r>
+          </w:p>
+        </w:tc>
+        <w:tc>
+          <w:tcPr>
+            <w:tcW w:w="6129" w:type="dxa"/>
+            <w:gridSpan w:val="4"/>
+            <w:tcBorders>
+              <w:left w:val="single" w:color="auto" w:sz="4" w:space="0"/>
+              <w:bottom w:val="single" w:color="auto" w:sz="4" w:space="0"/>
+            </w:tcBorders>
+            <w:shd w:val="clear" w:color="auto" w:fill="EEECE1"/>
+          </w:tcPr>
+          <w:p>
+            <w:pPr>
+              <w:rPr>
+                <w:rFonts w:hint="eastAsia" w:ascii="Tahoma" w:hAnsi="Tahoma" w:eastAsia="微软雅黑" w:cs="Tahoma"/>
+                <w:sz w:val="18"/>
+                <w:szCs w:val="18"/>
+                <w:lang w:eastAsia="zh-CN"/>
+              </w:rPr>
+            </w:pPr>
+            <w:r>
+              <w:rPr>
+                <w:rFonts w:hint="eastAsia" w:ascii="Tahoma" w:hAnsi="Tahoma" w:eastAsia="微软雅黑" w:cs="Tahoma"/>
+                <w:sz w:val="18"/>
+                <w:szCs w:val="18"/>
+                <w:lang w:eastAsia="zh-CN"/>
+              </w:rPr>
+              <w:t>查询用户订单接口</w:t>
+            </w:r>
+          </w:p>
+        </w:tc>
+        <w:tc>
+          <w:tcPr>
+            <w:tcW w:w="2564" w:type="dxa"/>
+            <w:tcBorders>
+              <w:left w:val="single" w:color="auto" w:sz="4" w:space="0"/>
+              <w:bottom w:val="single" w:color="auto" w:sz="4" w:space="0"/>
+            </w:tcBorders>
+            <w:shd w:val="clear" w:color="auto" w:fill="EEECE1"/>
+          </w:tcPr>
+          <w:p>
+            <w:pPr>
+              <w:rPr>
+                <w:rFonts w:ascii="Tahoma" w:hAnsi="微软雅黑" w:eastAsia="微软雅黑" w:cs="Tahoma"/>
+                <w:sz w:val="18"/>
+                <w:szCs w:val="18"/>
+              </w:rPr>
+            </w:pPr>
+          </w:p>
+        </w:tc>
+      </w:tr>
+      <w:tr>
+        <w:tblPrEx>
+          <w:tblBorders>
+            <w:top w:val="single" w:color="000000" w:sz="4" w:space="0"/>
+            <w:left w:val="single" w:color="000000" w:sz="4" w:space="0"/>
+            <w:bottom w:val="single" w:color="000000" w:sz="4" w:space="0"/>
+            <w:right w:val="single" w:color="000000" w:sz="4" w:space="0"/>
+            <w:insideH w:val="single" w:color="000000" w:sz="4" w:space="0"/>
+            <w:insideV w:val="single" w:color="000000" w:sz="4" w:space="0"/>
+          </w:tblBorders>
+          <w:tblLayout w:type="fixed"/>
+          <w:tblCellMar>
+            <w:top w:w="0" w:type="dxa"/>
+            <w:left w:w="108" w:type="dxa"/>
+            <w:bottom w:w="0" w:type="dxa"/>
+            <w:right w:w="108" w:type="dxa"/>
+          </w:tblCellMar>
+        </w:tblPrEx>
+        <w:trPr>
+          <w:trHeight w:val="345" w:hRule="atLeast"/>
+        </w:trPr>
+        <w:tc>
+          <w:tcPr>
+            <w:tcW w:w="1356" w:type="dxa"/>
+            <w:tcBorders>
+              <w:top w:val="single" w:color="auto" w:sz="4" w:space="0"/>
+              <w:bottom w:val="single" w:color="auto" w:sz="4" w:space="0"/>
+              <w:right w:val="single" w:color="auto" w:sz="4" w:space="0"/>
+            </w:tcBorders>
+            <w:shd w:val="clear" w:color="auto" w:fill="EEECE1"/>
+          </w:tcPr>
+          <w:p>
+            <w:pPr>
+              <w:rPr>
+                <w:rFonts w:ascii="Tahoma" w:hAnsi="Tahoma" w:eastAsia="微软雅黑" w:cs="Tahoma"/>
+                <w:sz w:val="18"/>
+                <w:szCs w:val="18"/>
+              </w:rPr>
+            </w:pPr>
+            <w:r>
+              <w:rPr>
+                <w:rFonts w:ascii="Tahoma" w:hAnsi="微软雅黑" w:eastAsia="微软雅黑" w:cs="Tahoma"/>
+                <w:sz w:val="18"/>
+                <w:szCs w:val="18"/>
+              </w:rPr>
+              <w:t>功能描述</w:t>
+            </w:r>
+          </w:p>
+        </w:tc>
+        <w:tc>
+          <w:tcPr>
+            <w:tcW w:w="6129" w:type="dxa"/>
+            <w:gridSpan w:val="4"/>
+            <w:tcBorders>
+              <w:top w:val="single" w:color="auto" w:sz="4" w:space="0"/>
+              <w:left w:val="single" w:color="auto" w:sz="4" w:space="0"/>
+              <w:bottom w:val="single" w:color="auto" w:sz="4" w:space="0"/>
+            </w:tcBorders>
+            <w:shd w:val="clear" w:color="auto" w:fill="EEECE1"/>
+          </w:tcPr>
+          <w:p>
+            <w:pPr>
+              <w:rPr>
+                <w:rFonts w:hint="eastAsia" w:ascii="Tahoma" w:hAnsi="Tahoma" w:eastAsia="微软雅黑" w:cs="Tahoma"/>
+                <w:sz w:val="18"/>
+                <w:szCs w:val="18"/>
+                <w:lang w:eastAsia="zh-CN"/>
+              </w:rPr>
+            </w:pPr>
+            <w:r>
+              <w:rPr>
+                <w:rFonts w:hint="eastAsia" w:ascii="Tahoma" w:hAnsi="Tahoma" w:eastAsia="微软雅黑" w:cs="Tahoma"/>
+                <w:sz w:val="18"/>
+                <w:szCs w:val="18"/>
+                <w:lang w:eastAsia="zh-CN"/>
+              </w:rPr>
+              <w:t>根据指定条件查询订单</w:t>
+            </w:r>
+          </w:p>
+        </w:tc>
+        <w:tc>
+          <w:tcPr>
+            <w:tcW w:w="2564" w:type="dxa"/>
+            <w:tcBorders>
+              <w:top w:val="single" w:color="auto" w:sz="4" w:space="0"/>
+              <w:left w:val="single" w:color="auto" w:sz="4" w:space="0"/>
+              <w:bottom w:val="single" w:color="auto" w:sz="4" w:space="0"/>
+            </w:tcBorders>
+            <w:shd w:val="clear" w:color="auto" w:fill="EEECE1"/>
+          </w:tcPr>
+          <w:p>
+            <w:pPr>
+              <w:rPr>
+                <w:rFonts w:ascii="Tahoma" w:hAnsi="微软雅黑" w:eastAsia="微软雅黑" w:cs="Tahoma"/>
+                <w:sz w:val="18"/>
+                <w:szCs w:val="18"/>
+              </w:rPr>
+            </w:pPr>
+          </w:p>
+        </w:tc>
+      </w:tr>
+      <w:tr>
+        <w:tblPrEx>
+          <w:tblBorders>
+            <w:top w:val="single" w:color="000000" w:sz="4" w:space="0"/>
+            <w:left w:val="single" w:color="000000" w:sz="4" w:space="0"/>
+            <w:bottom w:val="single" w:color="000000" w:sz="4" w:space="0"/>
+            <w:right w:val="single" w:color="000000" w:sz="4" w:space="0"/>
+            <w:insideH w:val="single" w:color="000000" w:sz="4" w:space="0"/>
+            <w:insideV w:val="single" w:color="000000" w:sz="4" w:space="0"/>
+          </w:tblBorders>
+          <w:tblLayout w:type="fixed"/>
+          <w:tblCellMar>
+            <w:top w:w="0" w:type="dxa"/>
+            <w:left w:w="108" w:type="dxa"/>
+            <w:bottom w:w="0" w:type="dxa"/>
+            <w:right w:w="108" w:type="dxa"/>
+          </w:tblCellMar>
+        </w:tblPrEx>
+        <w:trPr>
+          <w:trHeight w:val="285" w:hRule="atLeast"/>
+        </w:trPr>
+        <w:tc>
+          <w:tcPr>
+            <w:tcW w:w="1356" w:type="dxa"/>
+            <w:tcBorders>
+              <w:top w:val="single" w:color="auto" w:sz="4" w:space="0"/>
+              <w:bottom w:val="single" w:color="auto" w:sz="4" w:space="0"/>
+              <w:right w:val="single" w:color="auto" w:sz="4" w:space="0"/>
+            </w:tcBorders>
+            <w:shd w:val="clear" w:color="auto" w:fill="EEECE1"/>
+          </w:tcPr>
+          <w:p>
+            <w:pPr>
+              <w:rPr>
+                <w:rFonts w:ascii="Tahoma" w:hAnsi="微软雅黑" w:eastAsia="微软雅黑" w:cs="Tahoma"/>
+                <w:sz w:val="18"/>
+                <w:szCs w:val="18"/>
+              </w:rPr>
+            </w:pPr>
+            <w:r>
+              <w:rPr>
+                <w:rFonts w:hint="eastAsia" w:ascii="Tahoma" w:hAnsi="微软雅黑" w:eastAsia="微软雅黑" w:cs="Tahoma"/>
+                <w:sz w:val="18"/>
+                <w:szCs w:val="18"/>
+              </w:rPr>
+              <w:t>服务名称</w:t>
+            </w:r>
+          </w:p>
+        </w:tc>
+        <w:tc>
+          <w:tcPr>
+            <w:tcW w:w="6129" w:type="dxa"/>
+            <w:gridSpan w:val="4"/>
+            <w:tcBorders>
+              <w:top w:val="single" w:color="auto" w:sz="4" w:space="0"/>
+              <w:left w:val="single" w:color="auto" w:sz="4" w:space="0"/>
+              <w:bottom w:val="single" w:color="auto" w:sz="4" w:space="0"/>
+            </w:tcBorders>
+            <w:shd w:val="clear" w:color="auto" w:fill="EEECE1"/>
+          </w:tcPr>
+          <w:p>
+            <w:pPr>
+              <w:rPr>
+                <w:rFonts w:hint="eastAsia" w:ascii="Tahoma" w:hAnsi="微软雅黑" w:eastAsia="微软雅黑" w:cs="Tahoma"/>
+                <w:b/>
+                <w:color w:val="C0504D" w:themeColor="accent2"/>
+                <w:sz w:val="18"/>
+                <w:szCs w:val="18"/>
+                <w:lang w:eastAsia="zh-CN"/>
+                <w14:textFill>
+                  <w14:solidFill>
+                    <w14:schemeClr w14:val="accent2"/>
+                  </w14:solidFill>
+                </w14:textFill>
+              </w:rPr>
+            </w:pPr>
+            <w:r>
+              <w:rPr>
+                <w:rFonts w:hint="eastAsia" w:ascii="Tahoma" w:hAnsi="微软雅黑" w:eastAsia="微软雅黑" w:cs="Tahoma"/>
+                <w:b/>
+                <w:color w:val="C0504D" w:themeColor="accent2"/>
+                <w:sz w:val="18"/>
+                <w:szCs w:val="18"/>
+                <w:lang w:val="en-US" w:eastAsia="zh-CN"/>
+                <w14:textFill>
+                  <w14:solidFill>
+                    <w14:schemeClr w14:val="accent2"/>
+                  </w14:solidFill>
+                </w14:textFill>
+              </w:rPr>
+              <w:t>USER_ORDER_QUERY</w:t>
+            </w:r>
+          </w:p>
+        </w:tc>
+        <w:tc>
+          <w:tcPr>
+            <w:tcW w:w="2564" w:type="dxa"/>
+            <w:tcBorders>
+              <w:top w:val="single" w:color="auto" w:sz="4" w:space="0"/>
+              <w:left w:val="single" w:color="auto" w:sz="4" w:space="0"/>
+              <w:bottom w:val="single" w:color="auto" w:sz="4" w:space="0"/>
+            </w:tcBorders>
+            <w:shd w:val="clear" w:color="auto" w:fill="EEECE1"/>
+          </w:tcPr>
+          <w:p>
+            <w:pPr>
+              <w:rPr>
+                <w:rFonts w:ascii="Tahoma" w:hAnsi="微软雅黑" w:eastAsia="微软雅黑" w:cs="Tahoma"/>
+                <w:sz w:val="18"/>
+                <w:szCs w:val="18"/>
+              </w:rPr>
+            </w:pPr>
+          </w:p>
+        </w:tc>
+      </w:tr>
+      <w:tr>
+        <w:tblPrEx>
+          <w:tblBorders>
+            <w:top w:val="single" w:color="000000" w:sz="4" w:space="0"/>
+            <w:left w:val="single" w:color="000000" w:sz="4" w:space="0"/>
+            <w:bottom w:val="single" w:color="000000" w:sz="4" w:space="0"/>
+            <w:right w:val="single" w:color="000000" w:sz="4" w:space="0"/>
+            <w:insideH w:val="single" w:color="000000" w:sz="4" w:space="0"/>
+            <w:insideV w:val="single" w:color="000000" w:sz="4" w:space="0"/>
+          </w:tblBorders>
+          <w:tblLayout w:type="fixed"/>
+          <w:tblCellMar>
+            <w:top w:w="0" w:type="dxa"/>
+            <w:left w:w="108" w:type="dxa"/>
+            <w:bottom w:w="0" w:type="dxa"/>
+            <w:right w:w="108" w:type="dxa"/>
+          </w:tblCellMar>
+        </w:tblPrEx>
+        <w:trPr>
+          <w:trHeight w:val="285" w:hRule="atLeast"/>
+        </w:trPr>
+        <w:tc>
+          <w:tcPr>
+            <w:tcW w:w="1356" w:type="dxa"/>
+            <w:tcBorders>
+              <w:top w:val="single" w:color="auto" w:sz="4" w:space="0"/>
+              <w:bottom w:val="single" w:color="auto" w:sz="4" w:space="0"/>
+              <w:right w:val="single" w:color="auto" w:sz="4" w:space="0"/>
+            </w:tcBorders>
+            <w:shd w:val="clear" w:color="auto" w:fill="EEECE1"/>
+          </w:tcPr>
+          <w:p>
+            <w:pPr>
+              <w:rPr>
+                <w:rFonts w:ascii="Tahoma" w:hAnsi="微软雅黑" w:eastAsia="微软雅黑" w:cs="Tahoma"/>
+                <w:sz w:val="18"/>
+                <w:szCs w:val="18"/>
+              </w:rPr>
+            </w:pPr>
+            <w:r>
+              <w:rPr>
+                <w:rFonts w:hint="eastAsia" w:ascii="Tahoma" w:hAnsi="微软雅黑" w:eastAsia="微软雅黑" w:cs="Tahoma"/>
+                <w:sz w:val="18"/>
+                <w:szCs w:val="18"/>
+              </w:rPr>
+              <w:t>接口类型</w:t>
+            </w:r>
+          </w:p>
+        </w:tc>
+        <w:tc>
+          <w:tcPr>
+            <w:tcW w:w="6129" w:type="dxa"/>
+            <w:gridSpan w:val="4"/>
+            <w:tcBorders>
+              <w:top w:val="single" w:color="auto" w:sz="4" w:space="0"/>
+              <w:left w:val="single" w:color="auto" w:sz="4" w:space="0"/>
+              <w:bottom w:val="single" w:color="auto" w:sz="4" w:space="0"/>
+            </w:tcBorders>
+            <w:shd w:val="clear" w:color="auto" w:fill="EEECE1"/>
+          </w:tcPr>
+          <w:p>
+            <w:pPr>
+              <w:rPr>
+                <w:rFonts w:ascii="Tahoma" w:hAnsi="微软雅黑" w:eastAsia="微软雅黑" w:cs="Tahoma"/>
+                <w:b/>
+                <w:color w:val="C0504D" w:themeColor="accent2"/>
+                <w:sz w:val="18"/>
+                <w:szCs w:val="18"/>
+                <w14:textFill>
+                  <w14:solidFill>
+                    <w14:schemeClr w14:val="accent2"/>
+                  </w14:solidFill>
+                </w14:textFill>
+              </w:rPr>
+            </w:pPr>
+          </w:p>
+        </w:tc>
+        <w:tc>
+          <w:tcPr>
+            <w:tcW w:w="2564" w:type="dxa"/>
+            <w:tcBorders>
+              <w:top w:val="single" w:color="auto" w:sz="4" w:space="0"/>
+              <w:left w:val="single" w:color="auto" w:sz="4" w:space="0"/>
+              <w:bottom w:val="single" w:color="auto" w:sz="4" w:space="0"/>
+            </w:tcBorders>
+            <w:shd w:val="clear" w:color="auto" w:fill="EEECE1"/>
+          </w:tcPr>
+          <w:p>
+            <w:pPr>
+              <w:rPr>
+                <w:rFonts w:ascii="Tahoma" w:hAnsi="微软雅黑" w:eastAsia="微软雅黑" w:cs="Tahoma"/>
+                <w:sz w:val="18"/>
+                <w:szCs w:val="18"/>
+              </w:rPr>
+            </w:pPr>
+          </w:p>
+        </w:tc>
+      </w:tr>
+      <w:tr>
+        <w:tblPrEx>
+          <w:tblBorders>
+            <w:top w:val="single" w:color="000000" w:sz="4" w:space="0"/>
+            <w:left w:val="single" w:color="000000" w:sz="4" w:space="0"/>
+            <w:bottom w:val="single" w:color="000000" w:sz="4" w:space="0"/>
+            <w:right w:val="single" w:color="000000" w:sz="4" w:space="0"/>
+            <w:insideH w:val="single" w:color="000000" w:sz="4" w:space="0"/>
+            <w:insideV w:val="single" w:color="000000" w:sz="4" w:space="0"/>
+          </w:tblBorders>
+          <w:tblLayout w:type="fixed"/>
+          <w:tblCellMar>
+            <w:top w:w="0" w:type="dxa"/>
+            <w:left w:w="108" w:type="dxa"/>
+            <w:bottom w:w="0" w:type="dxa"/>
+            <w:right w:w="108" w:type="dxa"/>
+          </w:tblCellMar>
+        </w:tblPrEx>
+        <w:tc>
+          <w:tcPr>
+            <w:tcW w:w="1356" w:type="dxa"/>
+            <w:shd w:val="clear" w:color="auto" w:fill="EEECE1"/>
+          </w:tcPr>
+          <w:p>
+            <w:pPr>
+              <w:rPr>
+                <w:rFonts w:ascii="Tahoma" w:hAnsi="微软雅黑" w:eastAsia="微软雅黑" w:cs="Tahoma"/>
+                <w:b/>
+                <w:sz w:val="18"/>
+                <w:szCs w:val="18"/>
+              </w:rPr>
+            </w:pPr>
+            <w:r>
+              <w:rPr>
+                <w:rFonts w:hint="eastAsia" w:ascii="Tahoma" w:hAnsi="微软雅黑" w:eastAsia="微软雅黑" w:cs="Tahoma"/>
+                <w:b/>
+                <w:sz w:val="18"/>
+                <w:szCs w:val="18"/>
+              </w:rPr>
+              <w:t>业务参数</w:t>
+            </w:r>
+          </w:p>
+        </w:tc>
+        <w:tc>
+          <w:tcPr>
+            <w:tcW w:w="6129" w:type="dxa"/>
+            <w:gridSpan w:val="4"/>
+            <w:shd w:val="clear" w:color="auto" w:fill="EEECE1"/>
+          </w:tcPr>
+          <w:p>
+            <w:pPr>
+              <w:rPr>
+                <w:rFonts w:ascii="Tahoma" w:hAnsi="Tahoma" w:eastAsia="微软雅黑" w:cs="Tahoma"/>
+                <w:sz w:val="18"/>
+                <w:szCs w:val="18"/>
+              </w:rPr>
+            </w:pPr>
+          </w:p>
+        </w:tc>
+        <w:tc>
+          <w:tcPr>
+            <w:tcW w:w="2564" w:type="dxa"/>
+            <w:shd w:val="clear" w:color="auto" w:fill="EEECE1"/>
+          </w:tcPr>
+          <w:p>
+            <w:pPr>
+              <w:rPr>
+                <w:rFonts w:ascii="Tahoma" w:hAnsi="Tahoma" w:eastAsia="微软雅黑" w:cs="Tahoma"/>
+                <w:sz w:val="18"/>
+                <w:szCs w:val="18"/>
+              </w:rPr>
+            </w:pPr>
+          </w:p>
+        </w:tc>
+      </w:tr>
+      <w:tr>
+        <w:tblPrEx>
+          <w:tblBorders>
+            <w:top w:val="single" w:color="000000" w:sz="4" w:space="0"/>
+            <w:left w:val="single" w:color="000000" w:sz="4" w:space="0"/>
+            <w:bottom w:val="single" w:color="000000" w:sz="4" w:space="0"/>
+            <w:right w:val="single" w:color="000000" w:sz="4" w:space="0"/>
+            <w:insideH w:val="single" w:color="000000" w:sz="4" w:space="0"/>
+            <w:insideV w:val="single" w:color="000000" w:sz="4" w:space="0"/>
+          </w:tblBorders>
+          <w:tblLayout w:type="fixed"/>
+          <w:tblCellMar>
+            <w:top w:w="0" w:type="dxa"/>
+            <w:left w:w="108" w:type="dxa"/>
+            <w:bottom w:w="0" w:type="dxa"/>
+            <w:right w:w="108" w:type="dxa"/>
+          </w:tblCellMar>
+        </w:tblPrEx>
+        <w:tc>
+          <w:tcPr>
+            <w:tcW w:w="1356" w:type="dxa"/>
+            <w:shd w:val="clear" w:color="auto" w:fill="EEECE1" w:themeFill="background2"/>
+          </w:tcPr>
+          <w:p>
+            <w:pPr>
+              <w:rPr>
+                <w:rFonts w:ascii="Tahoma" w:hAnsi="微软雅黑" w:eastAsia="微软雅黑" w:cs="Tahoma"/>
+                <w:sz w:val="18"/>
+                <w:szCs w:val="18"/>
+              </w:rPr>
+            </w:pPr>
+            <w:r>
+              <w:rPr>
+                <w:rFonts w:hint="eastAsia" w:ascii="Tahoma" w:hAnsi="微软雅黑" w:eastAsia="微软雅黑" w:cs="Tahoma"/>
+                <w:sz w:val="18"/>
+                <w:szCs w:val="18"/>
+              </w:rPr>
+              <w:t>项目</w:t>
+            </w:r>
+          </w:p>
+        </w:tc>
+        <w:tc>
+          <w:tcPr>
+            <w:tcW w:w="1735" w:type="dxa"/>
+            <w:shd w:val="clear" w:color="auto" w:fill="EEECE1" w:themeFill="background2"/>
+            <w:vAlign w:val="center"/>
+          </w:tcPr>
+          <w:p>
+            <w:pPr>
+              <w:rPr>
+                <w:rFonts w:ascii="Tahoma" w:hAnsi="微软雅黑" w:eastAsia="微软雅黑" w:cs="Tahoma"/>
+                <w:sz w:val="18"/>
+                <w:szCs w:val="18"/>
+              </w:rPr>
+            </w:pPr>
+            <w:r>
+              <w:rPr>
+                <w:rFonts w:ascii="Tahoma" w:hAnsi="微软雅黑" w:eastAsia="微软雅黑" w:cs="Tahoma"/>
+                <w:sz w:val="18"/>
+                <w:szCs w:val="18"/>
+              </w:rPr>
+              <w:t>名称</w:t>
+            </w:r>
+          </w:p>
+        </w:tc>
+        <w:tc>
+          <w:tcPr>
+            <w:tcW w:w="1553" w:type="dxa"/>
+            <w:shd w:val="clear" w:color="auto" w:fill="EEECE1" w:themeFill="background2"/>
+            <w:vAlign w:val="center"/>
+          </w:tcPr>
+          <w:p>
+            <w:pPr>
+              <w:rPr>
+                <w:rFonts w:ascii="Tahoma" w:hAnsi="微软雅黑" w:eastAsia="微软雅黑" w:cs="Tahoma"/>
+                <w:sz w:val="18"/>
+                <w:szCs w:val="18"/>
+              </w:rPr>
+            </w:pPr>
+            <w:r>
+              <w:rPr>
+                <w:rFonts w:ascii="Tahoma" w:hAnsi="微软雅黑" w:eastAsia="微软雅黑" w:cs="Tahoma"/>
+                <w:sz w:val="18"/>
+                <w:szCs w:val="18"/>
+              </w:rPr>
+              <w:t>类型</w:t>
+            </w:r>
+          </w:p>
+        </w:tc>
+        <w:tc>
+          <w:tcPr>
+            <w:tcW w:w="709" w:type="dxa"/>
+            <w:shd w:val="clear" w:color="auto" w:fill="EEECE1" w:themeFill="background2"/>
+            <w:vAlign w:val="center"/>
+          </w:tcPr>
+          <w:p>
+            <w:pPr>
+              <w:rPr>
+                <w:rFonts w:ascii="Tahoma" w:hAnsi="微软雅黑" w:eastAsia="微软雅黑" w:cs="Tahoma"/>
+                <w:sz w:val="18"/>
+                <w:szCs w:val="18"/>
+              </w:rPr>
+            </w:pPr>
+            <w:r>
+              <w:rPr>
+                <w:rFonts w:hint="eastAsia" w:ascii="Tahoma" w:hAnsi="微软雅黑" w:eastAsia="微软雅黑" w:cs="Tahoma"/>
+                <w:sz w:val="18"/>
+                <w:szCs w:val="18"/>
+              </w:rPr>
+              <w:t>可选/必选</w:t>
+            </w:r>
+          </w:p>
+        </w:tc>
+        <w:tc>
+          <w:tcPr>
+            <w:tcW w:w="2132" w:type="dxa"/>
+            <w:shd w:val="clear" w:color="auto" w:fill="EEECE1" w:themeFill="background2"/>
+            <w:vAlign w:val="center"/>
+          </w:tcPr>
+          <w:p>
+            <w:pPr>
+              <w:rPr>
+                <w:rFonts w:ascii="Tahoma" w:hAnsi="微软雅黑" w:eastAsia="微软雅黑" w:cs="Tahoma"/>
+                <w:sz w:val="18"/>
+                <w:szCs w:val="18"/>
+              </w:rPr>
+            </w:pPr>
+            <w:r>
+              <w:rPr>
+                <w:rFonts w:hint="eastAsia" w:ascii="Tahoma" w:hAnsi="微软雅黑" w:eastAsia="微软雅黑" w:cs="Tahoma"/>
+                <w:sz w:val="18"/>
+                <w:szCs w:val="18"/>
+              </w:rPr>
+              <w:t>备注</w:t>
+            </w:r>
+          </w:p>
+        </w:tc>
+        <w:tc>
+          <w:tcPr>
+            <w:tcW w:w="2564" w:type="dxa"/>
+            <w:shd w:val="clear" w:color="auto" w:fill="EEECE1" w:themeFill="background2"/>
+          </w:tcPr>
+          <w:p>
+            <w:pPr>
+              <w:rPr>
+                <w:rFonts w:ascii="Tahoma" w:hAnsi="微软雅黑" w:eastAsia="微软雅黑" w:cs="Tahoma"/>
+                <w:sz w:val="18"/>
+                <w:szCs w:val="18"/>
+              </w:rPr>
+            </w:pPr>
+          </w:p>
+        </w:tc>
+      </w:tr>
+      <w:tr>
+        <w:tblPrEx>
+          <w:tblBorders>
+            <w:top w:val="single" w:color="000000" w:sz="4" w:space="0"/>
+            <w:left w:val="single" w:color="000000" w:sz="4" w:space="0"/>
+            <w:bottom w:val="single" w:color="000000" w:sz="4" w:space="0"/>
+            <w:right w:val="single" w:color="000000" w:sz="4" w:space="0"/>
+            <w:insideH w:val="single" w:color="000000" w:sz="4" w:space="0"/>
+            <w:insideV w:val="single" w:color="000000" w:sz="4" w:space="0"/>
+          </w:tblBorders>
+          <w:tblLayout w:type="fixed"/>
+          <w:tblCellMar>
+            <w:top w:w="0" w:type="dxa"/>
+            <w:left w:w="108" w:type="dxa"/>
+            <w:bottom w:w="0" w:type="dxa"/>
+            <w:right w:w="108" w:type="dxa"/>
+          </w:tblCellMar>
+        </w:tblPrEx>
+        <w:tc>
+          <w:tcPr>
+            <w:tcW w:w="1356" w:type="dxa"/>
+            <w:vMerge w:val="restart"/>
+            <w:shd w:val="clear" w:color="auto" w:fill="EEECE1" w:themeFill="background2"/>
+            <w:vAlign w:val="center"/>
+          </w:tcPr>
+          <w:p>
+            <w:pPr>
+              <w:spacing w:line="240" w:lineRule="auto"/>
+              <w:jc w:val="center"/>
+              <w:rPr>
+                <w:rFonts w:hint="eastAsia" w:ascii="Tahoma" w:hAnsi="微软雅黑" w:eastAsia="微软雅黑" w:cs="Tahoma"/>
+                <w:sz w:val="18"/>
+                <w:szCs w:val="18"/>
+              </w:rPr>
+            </w:pPr>
+            <w:r>
+              <w:rPr>
+                <w:rFonts w:hint="eastAsia"/>
+                <w:sz w:val="18"/>
+                <w:szCs w:val="18"/>
+                <w:lang w:eastAsia="zh-CN"/>
+              </w:rPr>
+              <w:t>订单基本信息</w:t>
+            </w:r>
+          </w:p>
+        </w:tc>
+        <w:tc>
+          <w:tcPr>
+            <w:tcW w:w="1735" w:type="dxa"/>
+            <w:shd w:val="clear" w:color="auto" w:fill="EEECE1" w:themeFill="background2"/>
+            <w:vAlign w:val="center"/>
+          </w:tcPr>
+          <w:p>
+            <w:pPr>
+              <w:rPr>
+                <w:rFonts w:hint="eastAsia" w:ascii="Tahoma" w:hAnsi="微软雅黑" w:eastAsia="微软雅黑" w:cs="Tahoma"/>
+                <w:sz w:val="18"/>
+                <w:szCs w:val="18"/>
+                <w:lang w:val="en-US" w:eastAsia="zh-CN"/>
+              </w:rPr>
+            </w:pPr>
+            <w:r>
+              <w:rPr>
+                <w:rFonts w:hint="eastAsia" w:ascii="Tahoma" w:hAnsi="微软雅黑" w:eastAsia="微软雅黑" w:cs="Tahoma"/>
+                <w:sz w:val="18"/>
+                <w:szCs w:val="18"/>
+                <w:lang w:val="en-US" w:eastAsia="zh-CN"/>
+              </w:rPr>
+              <w:t>userId</w:t>
+            </w:r>
+          </w:p>
+        </w:tc>
+        <w:tc>
+          <w:tcPr>
+            <w:tcW w:w="1553" w:type="dxa"/>
+            <w:shd w:val="clear" w:color="auto" w:fill="EEECE1" w:themeFill="background2"/>
+            <w:vAlign w:val="center"/>
+          </w:tcPr>
+          <w:p>
+            <w:pPr>
+              <w:rPr>
+                <w:rFonts w:ascii="Tahoma" w:hAnsi="微软雅黑" w:eastAsia="微软雅黑" w:cs="Tahoma"/>
+                <w:sz w:val="18"/>
+                <w:szCs w:val="18"/>
+              </w:rPr>
+            </w:pPr>
+            <w:r>
+              <w:rPr>
+                <w:rFonts w:hint="eastAsia" w:ascii="Tahoma" w:hAnsi="微软雅黑" w:eastAsia="微软雅黑" w:cs="Tahoma"/>
+                <w:sz w:val="18"/>
+                <w:szCs w:val="18"/>
+                <w:lang w:val="en-US" w:eastAsia="zh-CN"/>
+              </w:rPr>
+              <w:t>int</w:t>
+            </w:r>
+          </w:p>
+        </w:tc>
+        <w:tc>
+          <w:tcPr>
+            <w:tcW w:w="709" w:type="dxa"/>
+            <w:shd w:val="clear" w:color="auto" w:fill="EEECE1" w:themeFill="background2"/>
+            <w:vAlign w:val="center"/>
+          </w:tcPr>
+          <w:p>
+            <w:pPr>
+              <w:rPr>
+                <w:rFonts w:hint="eastAsia" w:ascii="Tahoma" w:hAnsi="微软雅黑" w:eastAsia="微软雅黑" w:cs="Tahoma"/>
+                <w:sz w:val="18"/>
+                <w:szCs w:val="18"/>
+              </w:rPr>
+            </w:pPr>
+            <w:r>
+              <w:rPr>
+                <w:rFonts w:hint="eastAsia" w:ascii="Tahoma" w:hAnsi="微软雅黑" w:eastAsia="微软雅黑" w:cs="Tahoma"/>
+                <w:sz w:val="18"/>
+                <w:szCs w:val="18"/>
+              </w:rPr>
+              <w:t>必选</w:t>
+            </w:r>
+          </w:p>
+        </w:tc>
+        <w:tc>
+          <w:tcPr>
+            <w:tcW w:w="2132" w:type="dxa"/>
+            <w:shd w:val="clear" w:color="auto" w:fill="EEECE1" w:themeFill="background2"/>
+            <w:vAlign w:val="center"/>
+          </w:tcPr>
+          <w:p>
+            <w:pPr>
+              <w:rPr>
+                <w:rFonts w:hint="eastAsia" w:ascii="Tahoma" w:hAnsi="微软雅黑" w:eastAsia="微软雅黑" w:cs="Tahoma"/>
+                <w:sz w:val="18"/>
+                <w:szCs w:val="18"/>
+                <w:lang w:eastAsia="zh-CN"/>
+              </w:rPr>
+            </w:pPr>
+          </w:p>
+        </w:tc>
+        <w:tc>
+          <w:tcPr>
+            <w:tcW w:w="2564" w:type="dxa"/>
+            <w:shd w:val="clear" w:color="auto" w:fill="EEECE1" w:themeFill="background2"/>
+            <w:vAlign w:val="top"/>
+          </w:tcPr>
+          <w:p>
+            <w:pPr>
+              <w:rPr>
+                <w:rFonts w:ascii="Tahoma" w:hAnsi="微软雅黑" w:eastAsia="微软雅黑" w:cs="Tahoma"/>
+                <w:sz w:val="18"/>
+                <w:szCs w:val="18"/>
+              </w:rPr>
+            </w:pPr>
+          </w:p>
+        </w:tc>
+      </w:tr>
+      <w:tr>
+        <w:tblPrEx>
+          <w:tblBorders>
+            <w:top w:val="single" w:color="000000" w:sz="4" w:space="0"/>
+            <w:left w:val="single" w:color="000000" w:sz="4" w:space="0"/>
+            <w:bottom w:val="single" w:color="000000" w:sz="4" w:space="0"/>
+            <w:right w:val="single" w:color="000000" w:sz="4" w:space="0"/>
+            <w:insideH w:val="single" w:color="000000" w:sz="4" w:space="0"/>
+            <w:insideV w:val="single" w:color="000000" w:sz="4" w:space="0"/>
+          </w:tblBorders>
+          <w:tblLayout w:type="fixed"/>
+          <w:tblCellMar>
+            <w:top w:w="0" w:type="dxa"/>
+            <w:left w:w="108" w:type="dxa"/>
+            <w:bottom w:w="0" w:type="dxa"/>
+            <w:right w:w="108" w:type="dxa"/>
+          </w:tblCellMar>
+        </w:tblPrEx>
+        <w:tc>
+          <w:tcPr>
+            <w:tcW w:w="1356" w:type="dxa"/>
+            <w:vMerge w:val="continue"/>
+            <w:shd w:val="clear" w:color="auto" w:fill="EEECE1" w:themeFill="background2"/>
+            <w:vAlign w:val="top"/>
+          </w:tcPr>
+          <w:p>
+            <w:pPr>
+              <w:rPr>
+                <w:rFonts w:hint="eastAsia" w:ascii="Tahoma" w:hAnsi="微软雅黑" w:eastAsia="微软雅黑" w:cs="Tahoma"/>
+                <w:sz w:val="18"/>
+                <w:szCs w:val="18"/>
+              </w:rPr>
+            </w:pPr>
+          </w:p>
+        </w:tc>
+        <w:tc>
+          <w:tcPr>
+            <w:tcW w:w="1735" w:type="dxa"/>
+            <w:shd w:val="clear" w:color="auto" w:fill="EEECE1" w:themeFill="background2"/>
+            <w:vAlign w:val="center"/>
+          </w:tcPr>
+          <w:p>
+            <w:pPr>
+              <w:rPr>
+                <w:rFonts w:ascii="Tahoma" w:hAnsi="微软雅黑" w:eastAsia="微软雅黑" w:cs="Tahoma"/>
+                <w:sz w:val="18"/>
+                <w:szCs w:val="18"/>
+              </w:rPr>
+            </w:pPr>
+            <w:r>
+              <w:rPr>
+                <w:rFonts w:hint="eastAsia" w:ascii="Tahoma" w:hAnsi="微软雅黑" w:eastAsia="微软雅黑" w:cs="Tahoma"/>
+                <w:sz w:val="18"/>
+                <w:szCs w:val="18"/>
+                <w:lang w:val="en-US" w:eastAsia="zh-CN"/>
+              </w:rPr>
+              <w:t>orderFlag</w:t>
+            </w:r>
+          </w:p>
+        </w:tc>
+        <w:tc>
+          <w:tcPr>
+            <w:tcW w:w="1553" w:type="dxa"/>
+            <w:shd w:val="clear" w:color="auto" w:fill="EEECE1" w:themeFill="background2"/>
+            <w:vAlign w:val="center"/>
+          </w:tcPr>
+          <w:p>
+            <w:pPr>
+              <w:rPr>
+                <w:rFonts w:ascii="Tahoma" w:hAnsi="微软雅黑" w:eastAsia="微软雅黑" w:cs="Tahoma"/>
+                <w:sz w:val="18"/>
+                <w:szCs w:val="18"/>
+              </w:rPr>
+            </w:pPr>
+            <w:r>
+              <w:rPr>
+                <w:rFonts w:hint="eastAsia" w:ascii="Tahoma" w:hAnsi="微软雅黑" w:eastAsia="微软雅黑" w:cs="Tahoma"/>
+                <w:sz w:val="18"/>
+                <w:szCs w:val="18"/>
+                <w:lang w:val="en-US" w:eastAsia="zh-CN"/>
+              </w:rPr>
+              <w:t>int</w:t>
+            </w:r>
+          </w:p>
+        </w:tc>
+        <w:tc>
+          <w:tcPr>
+            <w:tcW w:w="709" w:type="dxa"/>
+            <w:shd w:val="clear" w:color="auto" w:fill="EEECE1" w:themeFill="background2"/>
+            <w:vAlign w:val="center"/>
+          </w:tcPr>
+          <w:p>
+            <w:pPr>
+              <w:rPr>
+                <w:rFonts w:hint="eastAsia" w:ascii="Tahoma" w:hAnsi="微软雅黑" w:eastAsia="微软雅黑" w:cs="Tahoma"/>
+                <w:sz w:val="18"/>
+                <w:szCs w:val="18"/>
+              </w:rPr>
+            </w:pPr>
+            <w:r>
+              <w:rPr>
+                <w:rFonts w:hint="eastAsia" w:ascii="Tahoma" w:hAnsi="微软雅黑" w:eastAsia="微软雅黑" w:cs="Tahoma"/>
+                <w:sz w:val="18"/>
+                <w:szCs w:val="18"/>
+              </w:rPr>
+              <w:t>必选</w:t>
+            </w:r>
+          </w:p>
+        </w:tc>
+        <w:tc>
+          <w:tcPr>
+            <w:tcW w:w="2132" w:type="dxa"/>
+            <w:shd w:val="clear" w:color="auto" w:fill="EEECE1" w:themeFill="background2"/>
+            <w:vAlign w:val="center"/>
+          </w:tcPr>
+          <w:p>
+            <w:pPr>
+              <w:rPr>
+                <w:rFonts w:hint="eastAsia" w:ascii="Tahoma" w:hAnsi="微软雅黑" w:eastAsia="微软雅黑" w:cs="Tahoma"/>
+                <w:sz w:val="18"/>
+                <w:szCs w:val="18"/>
+              </w:rPr>
+            </w:pPr>
+          </w:p>
+        </w:tc>
+        <w:tc>
+          <w:tcPr>
+            <w:tcW w:w="2564" w:type="dxa"/>
+            <w:shd w:val="clear" w:color="auto" w:fill="EEECE1" w:themeFill="background2"/>
+            <w:vAlign w:val="top"/>
+          </w:tcPr>
+          <w:p>
+            <w:pPr>
+              <w:rPr>
+                <w:rFonts w:ascii="Tahoma" w:hAnsi="微软雅黑" w:eastAsia="微软雅黑" w:cs="Tahoma"/>
+                <w:sz w:val="18"/>
+                <w:szCs w:val="18"/>
+              </w:rPr>
+            </w:pPr>
+          </w:p>
+        </w:tc>
+      </w:tr>
+    </w:tbl>
+    <w:p>
+      <w:pPr>
+        <w:rPr>
+          <w:b/>
+        </w:rPr>
+      </w:pPr>
+    </w:p>
+    <w:p>
+      <w:pPr>
+        <w:rPr>
+          <w:b/>
+        </w:rPr>
+      </w:pPr>
+      <w:r>
+        <w:rPr>
+          <w:rFonts w:hint="eastAsia"/>
+          <w:b/>
+        </w:rPr>
+        <w:t>返回参数</w:t>
+      </w:r>
+    </w:p>
+    <w:tbl>
+      <w:tblPr>
+        <w:tblStyle w:val="31"/>
+        <w:tblW w:w="10031" w:type="dxa"/>
+        <w:tblInd w:w="0" w:type="dxa"/>
+        <w:tblBorders>
+          <w:top w:val="single" w:color="000000" w:sz="4" w:space="0"/>
+          <w:left w:val="single" w:color="000000" w:sz="4" w:space="0"/>
+          <w:bottom w:val="single" w:color="000000" w:sz="4" w:space="0"/>
+          <w:right w:val="single" w:color="000000" w:sz="4" w:space="0"/>
+          <w:insideH w:val="single" w:color="000000" w:sz="4" w:space="0"/>
+          <w:insideV w:val="single" w:color="000000" w:sz="4" w:space="0"/>
+        </w:tblBorders>
+        <w:tblLayout w:type="fixed"/>
+        <w:tblCellMar>
+          <w:top w:w="0" w:type="dxa"/>
+          <w:left w:w="108" w:type="dxa"/>
+          <w:bottom w:w="0" w:type="dxa"/>
+          <w:right w:w="108" w:type="dxa"/>
+        </w:tblCellMar>
+      </w:tblPr>
+      <w:tblGrid>
+        <w:gridCol w:w="2190"/>
+        <w:gridCol w:w="2029"/>
+        <w:gridCol w:w="1134"/>
+        <w:gridCol w:w="2410"/>
+        <w:gridCol w:w="2268"/>
+      </w:tblGrid>
+      <w:tr>
+        <w:tblPrEx>
+          <w:tblBorders>
+            <w:top w:val="single" w:color="000000" w:sz="4" w:space="0"/>
+            <w:left w:val="single" w:color="000000" w:sz="4" w:space="0"/>
+            <w:bottom w:val="single" w:color="000000" w:sz="4" w:space="0"/>
+            <w:right w:val="single" w:color="000000" w:sz="4" w:space="0"/>
+            <w:insideH w:val="single" w:color="000000" w:sz="4" w:space="0"/>
+            <w:insideV w:val="single" w:color="000000" w:sz="4" w:space="0"/>
+          </w:tblBorders>
+          <w:tblLayout w:type="fixed"/>
+          <w:tblCellMar>
+            <w:top w:w="0" w:type="dxa"/>
+            <w:left w:w="108" w:type="dxa"/>
+            <w:bottom w:w="0" w:type="dxa"/>
+            <w:right w:w="108" w:type="dxa"/>
+          </w:tblCellMar>
+        </w:tblPrEx>
+        <w:tc>
+          <w:tcPr>
+            <w:tcW w:w="2190" w:type="dxa"/>
+            <w:shd w:val="clear" w:color="auto" w:fill="EEECE1" w:themeFill="background2"/>
+            <w:vAlign w:val="center"/>
+          </w:tcPr>
+          <w:p>
+            <w:pPr>
+              <w:rPr>
+                <w:rFonts w:ascii="Tahoma" w:hAnsi="微软雅黑" w:eastAsia="微软雅黑" w:cs="Tahoma"/>
+                <w:sz w:val="18"/>
+                <w:szCs w:val="18"/>
+              </w:rPr>
+            </w:pPr>
+            <w:r>
+              <w:rPr>
+                <w:rFonts w:ascii="Tahoma" w:hAnsi="微软雅黑" w:eastAsia="微软雅黑" w:cs="Tahoma"/>
+                <w:sz w:val="18"/>
+                <w:szCs w:val="18"/>
+              </w:rPr>
+              <w:t>名称</w:t>
+            </w:r>
+          </w:p>
+        </w:tc>
+        <w:tc>
+          <w:tcPr>
+            <w:tcW w:w="2029" w:type="dxa"/>
+            <w:shd w:val="clear" w:color="auto" w:fill="EEECE1" w:themeFill="background2"/>
+            <w:vAlign w:val="center"/>
+          </w:tcPr>
+          <w:p>
+            <w:pPr>
+              <w:rPr>
+                <w:rFonts w:ascii="Tahoma" w:hAnsi="微软雅黑" w:eastAsia="微软雅黑" w:cs="Tahoma"/>
+                <w:sz w:val="18"/>
+                <w:szCs w:val="18"/>
+              </w:rPr>
+            </w:pPr>
+            <w:r>
+              <w:rPr>
+                <w:rFonts w:ascii="Tahoma" w:hAnsi="微软雅黑" w:eastAsia="微软雅黑" w:cs="Tahoma"/>
+                <w:sz w:val="18"/>
+                <w:szCs w:val="18"/>
+              </w:rPr>
+              <w:t>类型</w:t>
+            </w:r>
+          </w:p>
+        </w:tc>
+        <w:tc>
+          <w:tcPr>
+            <w:tcW w:w="1134" w:type="dxa"/>
+            <w:shd w:val="clear" w:color="auto" w:fill="EEECE1" w:themeFill="background2"/>
+            <w:vAlign w:val="center"/>
+          </w:tcPr>
+          <w:p>
+            <w:pPr>
+              <w:rPr>
+                <w:rFonts w:ascii="Tahoma" w:hAnsi="微软雅黑" w:eastAsia="微软雅黑" w:cs="Tahoma"/>
+                <w:sz w:val="18"/>
+                <w:szCs w:val="18"/>
+              </w:rPr>
+            </w:pPr>
+            <w:r>
+              <w:rPr>
+                <w:rFonts w:hint="eastAsia" w:ascii="Tahoma" w:hAnsi="微软雅黑" w:eastAsia="微软雅黑" w:cs="Tahoma"/>
+                <w:sz w:val="18"/>
+                <w:szCs w:val="18"/>
+              </w:rPr>
+              <w:t>可选/必选</w:t>
+            </w:r>
+          </w:p>
+        </w:tc>
+        <w:tc>
+          <w:tcPr>
+            <w:tcW w:w="2410" w:type="dxa"/>
+            <w:shd w:val="clear" w:color="auto" w:fill="EEECE1" w:themeFill="background2"/>
+            <w:vAlign w:val="center"/>
+          </w:tcPr>
+          <w:p>
+            <w:pPr>
+              <w:rPr>
+                <w:rFonts w:ascii="Tahoma" w:hAnsi="微软雅黑" w:eastAsia="微软雅黑" w:cs="Tahoma"/>
+                <w:sz w:val="18"/>
+                <w:szCs w:val="18"/>
+              </w:rPr>
+            </w:pPr>
+            <w:r>
+              <w:rPr>
+                <w:rFonts w:hint="eastAsia" w:ascii="Tahoma" w:hAnsi="微软雅黑" w:eastAsia="微软雅黑" w:cs="Tahoma"/>
+                <w:sz w:val="18"/>
+                <w:szCs w:val="18"/>
+              </w:rPr>
+              <w:t>备注</w:t>
+            </w:r>
+          </w:p>
+        </w:tc>
+        <w:tc>
+          <w:tcPr>
+            <w:tcW w:w="2268" w:type="dxa"/>
+            <w:shd w:val="clear" w:color="auto" w:fill="EEECE1" w:themeFill="background2"/>
+          </w:tcPr>
+          <w:p>
+            <w:pPr>
+              <w:rPr>
+                <w:rFonts w:ascii="Tahoma" w:hAnsi="微软雅黑" w:eastAsia="微软雅黑" w:cs="Tahoma"/>
+                <w:sz w:val="18"/>
+                <w:szCs w:val="18"/>
+              </w:rPr>
+            </w:pPr>
+          </w:p>
+        </w:tc>
+      </w:tr>
+      <w:tr>
+        <w:tblPrEx>
+          <w:tblBorders>
+            <w:top w:val="single" w:color="000000" w:sz="4" w:space="0"/>
+            <w:left w:val="single" w:color="000000" w:sz="4" w:space="0"/>
+            <w:bottom w:val="single" w:color="000000" w:sz="4" w:space="0"/>
+            <w:right w:val="single" w:color="000000" w:sz="4" w:space="0"/>
+            <w:insideH w:val="single" w:color="000000" w:sz="4" w:space="0"/>
+            <w:insideV w:val="single" w:color="000000" w:sz="4" w:space="0"/>
+          </w:tblBorders>
+          <w:tblLayout w:type="fixed"/>
+          <w:tblCellMar>
+            <w:top w:w="0" w:type="dxa"/>
+            <w:left w:w="108" w:type="dxa"/>
+            <w:bottom w:w="0" w:type="dxa"/>
+            <w:right w:w="108" w:type="dxa"/>
+          </w:tblCellMar>
+        </w:tblPrEx>
+        <w:tc>
+          <w:tcPr>
+            <w:tcW w:w="2190" w:type="dxa"/>
+            <w:shd w:val="clear" w:color="auto" w:fill="FFFFFF" w:themeFill="background1"/>
+          </w:tcPr>
+          <w:p>
+            <w:r>
+              <w:rPr>
+                <w:rFonts w:hint="eastAsia"/>
+              </w:rPr>
+              <w:t>success</w:t>
+            </w:r>
+          </w:p>
+        </w:tc>
+        <w:tc>
+          <w:tcPr>
+            <w:tcW w:w="2029" w:type="dxa"/>
+            <w:shd w:val="clear" w:color="auto" w:fill="FFFFFF" w:themeFill="background1"/>
+            <w:vAlign w:val="center"/>
+          </w:tcPr>
+          <w:p>
+            <w:r>
+              <w:rPr>
+                <w:rFonts w:hint="eastAsia"/>
+              </w:rPr>
+              <w:t>boolean</w:t>
+            </w:r>
+          </w:p>
+        </w:tc>
+        <w:tc>
+          <w:tcPr>
+            <w:tcW w:w="1134" w:type="dxa"/>
+            <w:shd w:val="clear" w:color="auto" w:fill="FFFFFF" w:themeFill="background1"/>
+            <w:vAlign w:val="center"/>
+          </w:tcPr>
+          <w:p>
+            <w:r>
+              <w:rPr>
+                <w:rFonts w:hint="eastAsia"/>
+              </w:rPr>
+              <w:t>必选</w:t>
+            </w:r>
+          </w:p>
+        </w:tc>
+        <w:tc>
+          <w:tcPr>
+            <w:tcW w:w="2410" w:type="dxa"/>
+            <w:shd w:val="clear" w:color="auto" w:fill="FFFFFF" w:themeFill="background1"/>
+          </w:tcPr>
+          <w:p>
+            <w:r>
+              <w:rPr>
+                <w:rFonts w:hint="eastAsia"/>
+              </w:rPr>
+              <w:t>是否成功</w:t>
+            </w:r>
+          </w:p>
+        </w:tc>
+        <w:tc>
+          <w:tcPr>
+            <w:tcW w:w="2268" w:type="dxa"/>
+            <w:shd w:val="clear" w:color="auto" w:fill="FFFFFF" w:themeFill="background1"/>
+          </w:tcPr>
+          <w:p>
+            <w:r>
+              <w:rPr>
+                <w:rFonts w:hint="eastAsia"/>
+              </w:rPr>
+              <w:t>t</w:t>
+            </w:r>
+            <w:r>
+              <w:t>rue</w:t>
+            </w:r>
+            <w:r>
+              <w:rPr>
+                <w:rFonts w:hint="eastAsia"/>
+              </w:rPr>
+              <w:t>或者false</w:t>
+            </w:r>
+          </w:p>
+        </w:tc>
+      </w:tr>
+      <w:tr>
+        <w:tblPrEx>
+          <w:tblBorders>
+            <w:top w:val="single" w:color="000000" w:sz="4" w:space="0"/>
+            <w:left w:val="single" w:color="000000" w:sz="4" w:space="0"/>
+            <w:bottom w:val="single" w:color="000000" w:sz="4" w:space="0"/>
+            <w:right w:val="single" w:color="000000" w:sz="4" w:space="0"/>
+            <w:insideH w:val="single" w:color="000000" w:sz="4" w:space="0"/>
+            <w:insideV w:val="single" w:color="000000" w:sz="4" w:space="0"/>
+          </w:tblBorders>
+          <w:tblLayout w:type="fixed"/>
+          <w:tblCellMar>
+            <w:top w:w="0" w:type="dxa"/>
+            <w:left w:w="108" w:type="dxa"/>
+            <w:bottom w:w="0" w:type="dxa"/>
+            <w:right w:w="108" w:type="dxa"/>
+          </w:tblCellMar>
+        </w:tblPrEx>
+        <w:tc>
+          <w:tcPr>
+            <w:tcW w:w="2190" w:type="dxa"/>
+            <w:shd w:val="clear" w:color="auto" w:fill="FFFFFF" w:themeFill="background1"/>
+          </w:tcPr>
+          <w:p>
+            <w:r>
+              <w:rPr>
+                <w:rFonts w:hint="eastAsia"/>
+              </w:rPr>
+              <w:t>errorCode</w:t>
+            </w:r>
+          </w:p>
+        </w:tc>
+        <w:tc>
+          <w:tcPr>
+            <w:tcW w:w="2029" w:type="dxa"/>
+            <w:shd w:val="clear" w:color="auto" w:fill="FFFFFF" w:themeFill="background1"/>
+            <w:vAlign w:val="center"/>
+          </w:tcPr>
+          <w:p>
+            <w:r>
+              <w:t>S</w:t>
+            </w:r>
+            <w:r>
+              <w:rPr>
+                <w:rFonts w:hint="eastAsia"/>
+              </w:rPr>
+              <w:t>tring(64)</w:t>
+            </w:r>
+          </w:p>
+        </w:tc>
+        <w:tc>
+          <w:tcPr>
+            <w:tcW w:w="1134" w:type="dxa"/>
+            <w:shd w:val="clear" w:color="auto" w:fill="FFFFFF" w:themeFill="background1"/>
+            <w:vAlign w:val="center"/>
+          </w:tcPr>
+          <w:p>
+            <w:pPr>
+              <w:rPr>
+                <w:rFonts w:ascii="Tahoma" w:hAnsi="微软雅黑" w:eastAsia="微软雅黑" w:cs="Tahoma"/>
+                <w:sz w:val="18"/>
+                <w:szCs w:val="18"/>
+              </w:rPr>
+            </w:pPr>
+            <w:r>
+              <w:rPr>
+                <w:rFonts w:hint="eastAsia"/>
+              </w:rPr>
+              <w:t>可选</w:t>
+            </w:r>
+          </w:p>
+        </w:tc>
+        <w:tc>
+          <w:tcPr>
+            <w:tcW w:w="2410" w:type="dxa"/>
+            <w:shd w:val="clear" w:color="auto" w:fill="FFFFFF" w:themeFill="background1"/>
+          </w:tcPr>
+          <w:p>
+            <w:pPr>
+              <w:rPr>
+                <w:rFonts w:ascii="微软雅黑" w:hAnsi="微软雅黑" w:eastAsia="微软雅黑"/>
+                <w:sz w:val="18"/>
+                <w:szCs w:val="18"/>
+              </w:rPr>
+            </w:pPr>
+            <w:r>
+              <w:rPr>
+                <w:rFonts w:hint="eastAsia"/>
+              </w:rPr>
+              <w:t>错误码</w:t>
+            </w:r>
+          </w:p>
+        </w:tc>
+        <w:tc>
+          <w:tcPr>
+            <w:tcW w:w="2268" w:type="dxa"/>
+            <w:shd w:val="clear" w:color="auto" w:fill="FFFFFF" w:themeFill="background1"/>
+          </w:tcPr>
+          <w:p/>
+        </w:tc>
+      </w:tr>
+      <w:tr>
+        <w:tblPrEx>
+          <w:tblBorders>
+            <w:top w:val="single" w:color="000000" w:sz="4" w:space="0"/>
+            <w:left w:val="single" w:color="000000" w:sz="4" w:space="0"/>
+            <w:bottom w:val="single" w:color="000000" w:sz="4" w:space="0"/>
+            <w:right w:val="single" w:color="000000" w:sz="4" w:space="0"/>
+            <w:insideH w:val="single" w:color="000000" w:sz="4" w:space="0"/>
+            <w:insideV w:val="single" w:color="000000" w:sz="4" w:space="0"/>
+          </w:tblBorders>
+          <w:tblLayout w:type="fixed"/>
+          <w:tblCellMar>
+            <w:top w:w="0" w:type="dxa"/>
+            <w:left w:w="108" w:type="dxa"/>
+            <w:bottom w:w="0" w:type="dxa"/>
+            <w:right w:w="108" w:type="dxa"/>
+          </w:tblCellMar>
+        </w:tblPrEx>
+        <w:tc>
+          <w:tcPr>
+            <w:tcW w:w="2190" w:type="dxa"/>
+            <w:shd w:val="clear" w:color="auto" w:fill="FFFFFF" w:themeFill="background1"/>
+          </w:tcPr>
+          <w:p>
+            <w:r>
+              <w:rPr>
+                <w:rFonts w:hint="eastAsia"/>
+              </w:rPr>
+              <w:t>errorMsg</w:t>
+            </w:r>
+          </w:p>
+        </w:tc>
+        <w:tc>
+          <w:tcPr>
+            <w:tcW w:w="2029" w:type="dxa"/>
+            <w:shd w:val="clear" w:color="auto" w:fill="FFFFFF" w:themeFill="background1"/>
+            <w:vAlign w:val="center"/>
+          </w:tcPr>
+          <w:p>
+            <w:r>
+              <w:t>S</w:t>
+            </w:r>
+            <w:r>
+              <w:rPr>
+                <w:rFonts w:hint="eastAsia"/>
+              </w:rPr>
+              <w:t>tring(64)</w:t>
+            </w:r>
+          </w:p>
+        </w:tc>
+        <w:tc>
+          <w:tcPr>
+            <w:tcW w:w="1134" w:type="dxa"/>
+            <w:shd w:val="clear" w:color="auto" w:fill="FFFFFF" w:themeFill="background1"/>
+            <w:vAlign w:val="center"/>
+          </w:tcPr>
+          <w:p>
+            <w:r>
+              <w:rPr>
+                <w:rFonts w:hint="eastAsia"/>
+              </w:rPr>
+              <w:t>可选</w:t>
+            </w:r>
+          </w:p>
+        </w:tc>
+        <w:tc>
+          <w:tcPr>
+            <w:tcW w:w="2410" w:type="dxa"/>
+            <w:shd w:val="clear" w:color="auto" w:fill="FFFFFF" w:themeFill="background1"/>
+          </w:tcPr>
+          <w:p>
+            <w:r>
+              <w:rPr>
+                <w:rFonts w:hint="eastAsia"/>
+              </w:rPr>
+              <w:t>错误信息</w:t>
+            </w:r>
+          </w:p>
+        </w:tc>
+        <w:tc>
+          <w:tcPr>
+            <w:tcW w:w="2268" w:type="dxa"/>
+            <w:shd w:val="clear" w:color="auto" w:fill="FFFFFF" w:themeFill="background1"/>
+          </w:tcPr>
+          <w:p/>
+        </w:tc>
+      </w:tr>
+      <w:tr>
+        <w:tblPrEx>
+          <w:tblBorders>
+            <w:top w:val="single" w:color="000000" w:sz="4" w:space="0"/>
+            <w:left w:val="single" w:color="000000" w:sz="4" w:space="0"/>
+            <w:bottom w:val="single" w:color="000000" w:sz="4" w:space="0"/>
+            <w:right w:val="single" w:color="000000" w:sz="4" w:space="0"/>
+            <w:insideH w:val="single" w:color="000000" w:sz="4" w:space="0"/>
+            <w:insideV w:val="single" w:color="000000" w:sz="4" w:space="0"/>
+          </w:tblBorders>
+          <w:tblLayout w:type="fixed"/>
+          <w:tblCellMar>
+            <w:top w:w="0" w:type="dxa"/>
+            <w:left w:w="108" w:type="dxa"/>
+            <w:bottom w:w="0" w:type="dxa"/>
+            <w:right w:w="108" w:type="dxa"/>
+          </w:tblCellMar>
+        </w:tblPrEx>
+        <w:tc>
+          <w:tcPr>
+            <w:tcW w:w="2190" w:type="dxa"/>
+            <w:shd w:val="clear" w:color="auto" w:fill="FFFFFF" w:themeFill="background1"/>
+          </w:tcPr>
+          <w:p>
+            <w:pPr>
+              <w:rPr>
+                <w:rFonts w:hint="eastAsia" w:eastAsia="宋体"/>
+                <w:lang w:val="en-US" w:eastAsia="zh-CN"/>
+              </w:rPr>
+            </w:pPr>
+            <w:r>
+              <w:rPr>
+                <w:rFonts w:hint="eastAsia"/>
+                <w:lang w:val="en-US" w:eastAsia="zh-CN"/>
+              </w:rPr>
+              <w:t>obj</w:t>
+            </w:r>
+          </w:p>
+        </w:tc>
+        <w:tc>
+          <w:tcPr>
+            <w:tcW w:w="2029" w:type="dxa"/>
+            <w:shd w:val="clear" w:color="auto" w:fill="FFFFFF" w:themeFill="background1"/>
+            <w:vAlign w:val="center"/>
+          </w:tcPr>
+          <w:p>
+            <w:pPr>
+              <w:rPr>
+                <w:rFonts w:hint="eastAsia" w:eastAsia="宋体"/>
+                <w:lang w:val="en-US" w:eastAsia="zh-CN"/>
+              </w:rPr>
+            </w:pPr>
+            <w:r>
+              <w:rPr>
+                <w:rFonts w:hint="eastAsia"/>
+                <w:lang w:val="en-US" w:eastAsia="zh-CN"/>
+              </w:rPr>
+              <w:t>List&lt;orderInfo&gt;</w:t>
+            </w:r>
+          </w:p>
+        </w:tc>
+        <w:tc>
+          <w:tcPr>
+            <w:tcW w:w="1134" w:type="dxa"/>
+            <w:shd w:val="clear" w:color="auto" w:fill="FFFFFF" w:themeFill="background1"/>
+            <w:vAlign w:val="center"/>
+          </w:tcPr>
+          <w:p>
+            <w:pPr>
+              <w:rPr>
+                <w:rFonts w:hint="eastAsia" w:eastAsia="宋体"/>
+                <w:lang w:val="en-US" w:eastAsia="zh-CN"/>
+              </w:rPr>
+            </w:pPr>
+            <w:r>
+              <w:rPr>
+                <w:rFonts w:hint="eastAsia"/>
+                <w:lang w:val="en-US" w:eastAsia="zh-CN"/>
+              </w:rPr>
+              <w:t>可选</w:t>
+            </w:r>
+          </w:p>
+        </w:tc>
+        <w:tc>
+          <w:tcPr>
+            <w:tcW w:w="2410" w:type="dxa"/>
+            <w:shd w:val="clear" w:color="auto" w:fill="FFFFFF" w:themeFill="background1"/>
+          </w:tcPr>
+          <w:p>
+            <w:pPr>
+              <w:rPr>
+                <w:rFonts w:hint="eastAsia" w:eastAsia="宋体"/>
+                <w:lang w:eastAsia="zh-CN"/>
+              </w:rPr>
+            </w:pPr>
+            <w:r>
+              <w:rPr>
+                <w:rFonts w:hint="eastAsia"/>
+                <w:lang w:eastAsia="zh-CN"/>
+              </w:rPr>
+              <w:t>返回实体</w:t>
+            </w:r>
+          </w:p>
+        </w:tc>
+        <w:tc>
+          <w:tcPr>
+            <w:tcW w:w="2268" w:type="dxa"/>
+            <w:shd w:val="clear" w:color="auto" w:fill="FFFFFF" w:themeFill="background1"/>
+          </w:tcPr>
+          <w:p/>
+        </w:tc>
+      </w:tr>
+    </w:tbl>
+    <w:p/>
+    <w:p>
+      <w:pPr>
+        <w:pStyle w:val="4"/>
+      </w:pPr>
+      <w:r>
+        <w:rPr>
+          <w:rFonts w:hint="eastAsia"/>
+        </w:rPr>
+        <w:t>子</w:t>
+      </w:r>
+      <w:r>
+        <w:t>对象</w:t>
+      </w:r>
+      <w:r>
+        <w:rPr>
+          <w:rFonts w:hint="eastAsia"/>
+        </w:rPr>
+        <w:t>定义</w:t>
+      </w:r>
+    </w:p>
+    <w:p>
+      <w:pPr>
+        <w:pStyle w:val="4"/>
+      </w:pPr>
+      <w:r>
+        <w:rPr>
+          <w:rFonts w:hint="eastAsia"/>
+        </w:rPr>
+        <w:t>请求样例</w:t>
+      </w:r>
+    </w:p>
+    <w:p>
+      <w:r>
+        <w:t>&lt;request&gt;</w:t>
+      </w:r>
+    </w:p>
+    <w:p>
+      <w:pPr>
+        <w:ind w:firstLine="420"/>
+      </w:pPr>
+      <w:r>
+        <w:t>&lt;</w:t>
+      </w:r>
+      <w:r>
+        <w:rPr>
+          <w:rFonts w:hint="eastAsia"/>
+          <w:lang w:val="en-US" w:eastAsia="zh-CN"/>
+        </w:rPr>
+        <w:t>userId</w:t>
+      </w:r>
+      <w:r>
+        <w:t>&gt;</w:t>
+      </w:r>
+      <w:r>
+        <w:rPr>
+          <w:rFonts w:hint="eastAsia"/>
+          <w:lang w:val="en-US" w:eastAsia="zh-CN"/>
+        </w:rPr>
+        <w:t>1</w:t>
+      </w:r>
+      <w:r>
+        <w:t>&lt;/</w:t>
+      </w:r>
+      <w:r>
+        <w:rPr>
+          <w:rFonts w:hint="eastAsia" w:ascii="宋体" w:hAnsi="宋体"/>
+          <w:szCs w:val="21"/>
+          <w:lang w:val="en-US" w:eastAsia="zh-CN"/>
+        </w:rPr>
+        <w:t>userId</w:t>
+      </w:r>
+      <w:r>
+        <w:t>&gt;</w:t>
+      </w:r>
+    </w:p>
+    <w:p>
+      <w:pPr>
+        <w:ind w:firstLine="420"/>
+      </w:pPr>
+      <w:r>
+        <w:t>&lt;</w:t>
+      </w:r>
+      <w:r>
+        <w:rPr>
+          <w:rFonts w:hint="eastAsia" w:ascii="宋体" w:hAnsi="宋体"/>
+          <w:szCs w:val="21"/>
+          <w:lang w:val="en-US" w:eastAsia="zh-CN"/>
+        </w:rPr>
+        <w:t>orderFlag</w:t>
+      </w:r>
+      <w:r>
+        <w:t>&gt;</w:t>
+      </w:r>
+      <w:r>
+        <w:rPr>
+          <w:rFonts w:hint="eastAsia"/>
+          <w:lang w:val="en-US" w:eastAsia="zh-CN"/>
+        </w:rPr>
+        <w:t>1</w:t>
+      </w:r>
+      <w:r>
+        <w:t>&lt;/</w:t>
+      </w:r>
+      <w:r>
+        <w:rPr>
+          <w:rFonts w:hint="eastAsia" w:ascii="宋体" w:hAnsi="宋体"/>
+          <w:szCs w:val="21"/>
+          <w:lang w:val="en-US" w:eastAsia="zh-CN"/>
+        </w:rPr>
+        <w:t>orderFlag</w:t>
+      </w:r>
+      <w:r>
+        <w:t>&gt;</w:t>
+      </w:r>
+    </w:p>
+    <w:p>
+      <w:r>
+        <w:t>&lt;/request&gt;</w:t>
+      </w:r>
+    </w:p>
+    <w:p>
+      <w:pPr>
+        <w:pStyle w:val="4"/>
+        <w:rPr>
+          <w:rStyle w:val="36"/>
+          <w:rFonts w:ascii="Times New Roman" w:hAnsi="Times New Roman" w:eastAsia="宋体"/>
+          <w:b/>
+          <w:bCs/>
+          <w:szCs w:val="32"/>
+        </w:rPr>
+      </w:pPr>
+      <w:r>
+        <w:rPr>
+          <w:rStyle w:val="36"/>
+          <w:rFonts w:hint="eastAsia" w:ascii="Times New Roman" w:hAnsi="Times New Roman" w:eastAsia="宋体"/>
+          <w:b/>
+          <w:bCs/>
+          <w:szCs w:val="32"/>
+        </w:rPr>
+        <w:t>返回</w:t>
+      </w:r>
+      <w:r>
+        <w:rPr>
+          <w:rStyle w:val="36"/>
+          <w:rFonts w:ascii="Times New Roman" w:hAnsi="Times New Roman" w:eastAsia="宋体"/>
+          <w:b/>
+          <w:bCs/>
+          <w:szCs w:val="32"/>
+        </w:rPr>
+        <w:t>样例</w:t>
+      </w:r>
+    </w:p>
+    <w:p>
+      <w:r>
+        <w:rPr>
+          <w:rFonts w:hint="eastAsia"/>
+        </w:rPr>
+        <w:t>成功样例</w:t>
+      </w:r>
+    </w:p>
+    <w:p>
+      <w:pPr>
+        <w:rPr>
+          <w:rFonts w:hint="eastAsia"/>
+          <w:lang w:val="en-US" w:eastAsia="zh-CN"/>
+        </w:rPr>
+      </w:pPr>
+      <w:r>
+        <w:rPr>
+          <w:rFonts w:hint="eastAsia"/>
+          <w:lang w:val="en-US" w:eastAsia="zh-CN"/>
+        </w:rPr>
+        <w:t>{</w:t>
+      </w:r>
+      <w:r>
+        <w:rPr>
+          <w:rFonts w:hint="default"/>
+          <w:lang w:val="en-US" w:eastAsia="zh-CN"/>
+        </w:rPr>
+        <w:t>“</w:t>
+      </w:r>
+      <w:r>
+        <w:rPr>
+          <w:rFonts w:hint="eastAsia"/>
+          <w:lang w:val="en-US" w:eastAsia="zh-CN"/>
+        </w:rPr>
+        <w:t>success</w:t>
+      </w:r>
+      <w:r>
+        <w:rPr>
+          <w:rFonts w:hint="default"/>
+          <w:lang w:val="en-US" w:eastAsia="zh-CN"/>
+        </w:rPr>
+        <w:t>”</w:t>
+      </w:r>
+      <w:r>
+        <w:rPr>
+          <w:rFonts w:hint="eastAsia"/>
+          <w:lang w:val="en-US" w:eastAsia="zh-CN"/>
+        </w:rPr>
+        <w:t>:true,obj:{</w:t>
+      </w:r>
+      <w:r>
+        <w:rPr>
+          <w:rFonts w:hint="default"/>
+          <w:lang w:val="en-US" w:eastAsia="zh-CN"/>
+        </w:rPr>
+        <w:t>“</w:t>
+      </w:r>
+      <w:r>
+        <w:rPr>
+          <w:rFonts w:hint="eastAsia" w:ascii="宋体" w:hAnsi="宋体"/>
+          <w:szCs w:val="21"/>
+          <w:lang w:val="en-US" w:eastAsia="zh-CN"/>
+        </w:rPr>
+        <w:t>orderId</w:t>
+      </w:r>
+      <w:r>
+        <w:rPr>
+          <w:rFonts w:hint="default"/>
+          <w:lang w:val="en-US" w:eastAsia="zh-CN"/>
+        </w:rPr>
+        <w:t>”</w:t>
+      </w:r>
+      <w:r>
+        <w:rPr>
+          <w:rFonts w:hint="eastAsia"/>
+          <w:lang w:val="en-US" w:eastAsia="zh-CN"/>
+        </w:rPr>
+        <w:t>:xxx,</w:t>
+      </w:r>
+      <w:r>
+        <w:rPr>
+          <w:rFonts w:hint="default"/>
+          <w:lang w:val="en-US" w:eastAsia="zh-CN"/>
+        </w:rPr>
+        <w:t>”</w:t>
+      </w:r>
+      <w:r>
+        <w:rPr>
+          <w:rFonts w:hint="eastAsia" w:ascii="宋体" w:hAnsi="宋体" w:eastAsia="宋体"/>
+          <w:szCs w:val="21"/>
+          <w:lang w:val="en-US" w:eastAsia="zh-CN"/>
+        </w:rPr>
+        <w:t>combination</w:t>
+      </w:r>
+      <w:r>
+        <w:rPr>
+          <w:rFonts w:hint="eastAsia" w:ascii="宋体" w:hAnsi="宋体"/>
+          <w:szCs w:val="21"/>
+          <w:lang w:val="en-US" w:eastAsia="zh-CN"/>
+        </w:rPr>
+        <w:t>I</w:t>
+      </w:r>
+      <w:r>
+        <w:rPr>
+          <w:rFonts w:hint="eastAsia" w:ascii="宋体" w:hAnsi="宋体" w:eastAsia="宋体"/>
+          <w:szCs w:val="21"/>
+          <w:lang w:val="en-US" w:eastAsia="zh-CN"/>
+        </w:rPr>
+        <w:t>d</w:t>
+      </w:r>
+      <w:r>
+        <w:rPr>
+          <w:rFonts w:hint="default"/>
+          <w:lang w:val="en-US" w:eastAsia="zh-CN"/>
+        </w:rPr>
+        <w:t>”</w:t>
+      </w:r>
+      <w:r>
+        <w:rPr>
+          <w:rFonts w:hint="eastAsia"/>
+          <w:lang w:val="en-US" w:eastAsia="zh-CN"/>
+        </w:rPr>
+        <w:t>:xxx,</w:t>
+      </w:r>
+      <w:r>
+        <w:rPr>
+          <w:rFonts w:hint="default"/>
+          <w:lang w:val="en-US" w:eastAsia="zh-CN"/>
+        </w:rPr>
+        <w:t>”</w:t>
+      </w:r>
+      <w:r>
+        <w:rPr>
+          <w:rFonts w:hint="eastAsia" w:ascii="宋体" w:hAnsi="宋体"/>
+          <w:szCs w:val="21"/>
+          <w:lang w:val="en-US" w:eastAsia="zh-CN"/>
+        </w:rPr>
+        <w:t>status</w:t>
+      </w:r>
+      <w:r>
+        <w:rPr>
+          <w:rFonts w:hint="default"/>
+          <w:lang w:val="en-US" w:eastAsia="zh-CN"/>
+        </w:rPr>
+        <w:t>”</w:t>
+      </w:r>
+      <w:r>
+        <w:rPr>
+          <w:rFonts w:hint="eastAsia"/>
+          <w:lang w:val="en-US" w:eastAsia="zh-CN"/>
+        </w:rPr>
+        <w:t>:xxx,</w:t>
+      </w:r>
+      <w:r>
+        <w:rPr>
+          <w:rFonts w:hint="default"/>
+          <w:lang w:val="en-US" w:eastAsia="zh-CN"/>
+        </w:rPr>
+        <w:t>”</w:t>
+      </w:r>
+      <w:r>
+        <w:rPr>
+          <w:rFonts w:hint="eastAsia" w:ascii="宋体" w:hAnsi="宋体"/>
+          <w:szCs w:val="21"/>
+          <w:lang w:val="en-US" w:eastAsia="zh-CN"/>
+        </w:rPr>
+        <w:t>tdq</w:t>
+      </w:r>
+      <w:r>
+        <w:rPr>
+          <w:rFonts w:hint="default"/>
+          <w:lang w:val="en-US" w:eastAsia="zh-CN"/>
+        </w:rPr>
+        <w:t>”</w:t>
+      </w:r>
+      <w:r>
+        <w:rPr>
+          <w:rFonts w:hint="eastAsia"/>
+          <w:lang w:val="en-US" w:eastAsia="zh-CN"/>
+        </w:rPr>
+        <w:t>:xxx,</w:t>
+      </w:r>
+      <w:r>
+        <w:rPr>
+          <w:rFonts w:hint="default"/>
+          <w:lang w:val="en-US" w:eastAsia="zh-CN"/>
+        </w:rPr>
+        <w:t>”</w:t>
+      </w:r>
+      <w:r>
+        <w:rPr>
+          <w:rFonts w:hint="eastAsia" w:ascii="宋体" w:hAnsi="宋体"/>
+          <w:szCs w:val="21"/>
+          <w:lang w:val="en-US" w:eastAsia="zh-CN"/>
+        </w:rPr>
+        <w:t>payment</w:t>
+      </w:r>
+      <w:r>
+        <w:rPr>
+          <w:rFonts w:hint="default"/>
+          <w:lang w:val="en-US" w:eastAsia="zh-CN"/>
+        </w:rPr>
+        <w:t>”</w:t>
+      </w:r>
+      <w:r>
+        <w:rPr>
+          <w:rFonts w:hint="eastAsia"/>
+          <w:lang w:val="en-US" w:eastAsia="zh-CN"/>
+        </w:rPr>
+        <w:t>:xxx,</w:t>
+      </w:r>
+      <w:r>
+        <w:rPr>
+          <w:rFonts w:hint="default"/>
+          <w:lang w:val="en-US" w:eastAsia="zh-CN"/>
+        </w:rPr>
+        <w:t>”</w:t>
+      </w:r>
+      <w:r>
+        <w:rPr>
+          <w:rFonts w:hint="eastAsia" w:ascii="宋体" w:hAnsi="宋体"/>
+          <w:szCs w:val="21"/>
+          <w:lang w:val="en-US" w:eastAsia="zh-CN"/>
+        </w:rPr>
+        <w:t>payTime</w:t>
+      </w:r>
+      <w:r>
+        <w:rPr>
+          <w:rFonts w:hint="default"/>
+          <w:lang w:val="en-US" w:eastAsia="zh-CN"/>
+        </w:rPr>
+        <w:t>”</w:t>
+      </w:r>
+      <w:r>
+        <w:rPr>
+          <w:rFonts w:hint="eastAsia"/>
+          <w:lang w:val="en-US" w:eastAsia="zh-CN"/>
+        </w:rPr>
+        <w:t>:xxx,</w:t>
+      </w:r>
+      <w:r>
+        <w:rPr>
+          <w:rFonts w:hint="default"/>
+          <w:lang w:val="en-US" w:eastAsia="zh-CN"/>
+        </w:rPr>
+        <w:t>”</w:t>
+      </w:r>
+      <w:r>
+        <w:rPr>
+          <w:rFonts w:hint="eastAsia" w:ascii="宋体" w:hAnsi="宋体"/>
+          <w:szCs w:val="21"/>
+          <w:lang w:val="en-US" w:eastAsia="zh-CN"/>
+        </w:rPr>
+        <w:t>carrierName</w:t>
+      </w:r>
+      <w:r>
+        <w:rPr>
+          <w:rFonts w:hint="default"/>
+          <w:lang w:val="en-US" w:eastAsia="zh-CN"/>
+        </w:rPr>
+        <w:t>”</w:t>
+      </w:r>
+      <w:r>
+        <w:rPr>
+          <w:rFonts w:hint="eastAsia"/>
+          <w:lang w:val="en-US" w:eastAsia="zh-CN"/>
+        </w:rPr>
+        <w:t>:xxx,</w:t>
+      </w:r>
+      <w:r>
+        <w:rPr>
+          <w:rFonts w:hint="default"/>
+          <w:lang w:val="en-US" w:eastAsia="zh-CN"/>
+        </w:rPr>
+        <w:t>”</w:t>
+      </w:r>
+      <w:r>
+        <w:rPr>
+          <w:rFonts w:hint="eastAsia" w:ascii="宋体" w:hAnsi="宋体"/>
+          <w:szCs w:val="21"/>
+          <w:lang w:val="en-US" w:eastAsia="zh-CN"/>
+        </w:rPr>
+        <w:t>expressId</w:t>
+      </w:r>
+      <w:r>
+        <w:rPr>
+          <w:rFonts w:hint="default"/>
+          <w:lang w:val="en-US" w:eastAsia="zh-CN"/>
+        </w:rPr>
+        <w:t>”</w:t>
+      </w:r>
+      <w:r>
+        <w:rPr>
+          <w:rFonts w:hint="eastAsia"/>
+          <w:lang w:val="en-US" w:eastAsia="zh-CN"/>
+        </w:rPr>
+        <w:t>:xxx,</w:t>
+      </w:r>
+      <w:r>
+        <w:rPr>
+          <w:rFonts w:hint="default"/>
+          <w:lang w:val="en-US" w:eastAsia="zh-CN"/>
+        </w:rPr>
+        <w:t>”</w:t>
+      </w:r>
+      <w:r>
+        <w:rPr>
+          <w:rFonts w:hint="eastAsia" w:ascii="宋体" w:hAnsi="宋体"/>
+          <w:szCs w:val="21"/>
+          <w:lang w:val="en-US" w:eastAsia="zh-CN"/>
+        </w:rPr>
+        <w:t>payNo</w:t>
+      </w:r>
+      <w:r>
+        <w:rPr>
+          <w:rFonts w:hint="default"/>
+          <w:lang w:val="en-US" w:eastAsia="zh-CN"/>
+        </w:rPr>
+        <w:t>”</w:t>
+      </w:r>
+      <w:r>
+        <w:rPr>
+          <w:rFonts w:hint="eastAsia"/>
+          <w:lang w:val="en-US" w:eastAsia="zh-CN"/>
+        </w:rPr>
+        <w:t>:xxx,</w:t>
+      </w:r>
+      <w:r>
+        <w:rPr>
+          <w:rFonts w:hint="default"/>
+          <w:lang w:val="en-US" w:eastAsia="zh-CN"/>
+        </w:rPr>
+        <w:t>”</w:t>
+      </w:r>
+      <w:r>
+        <w:rPr>
+          <w:rFonts w:hint="eastAsia" w:ascii="Tahoma" w:hAnsi="微软雅黑" w:eastAsia="微软雅黑" w:cs="Tahoma"/>
+          <w:sz w:val="18"/>
+          <w:szCs w:val="18"/>
+          <w:lang w:val="en-US" w:eastAsia="zh-CN"/>
+        </w:rPr>
+        <w:t>receiveName</w:t>
+      </w:r>
+      <w:r>
+        <w:rPr>
+          <w:rFonts w:hint="default"/>
+          <w:lang w:val="en-US" w:eastAsia="zh-CN"/>
+        </w:rPr>
+        <w:t>”</w:t>
+      </w:r>
+      <w:r>
+        <w:rPr>
+          <w:rFonts w:hint="eastAsia"/>
+          <w:lang w:val="en-US" w:eastAsia="zh-CN"/>
+        </w:rPr>
+        <w:t>:xxx}}</w:t>
+      </w:r>
+    </w:p>
+    <w:p>
+      <w:pPr>
+        <w:rPr>
+          <w:rFonts w:hint="eastAsia"/>
+        </w:rPr>
+      </w:pPr>
+      <w:r>
+        <w:rPr>
+          <w:rFonts w:hint="eastAsia"/>
+        </w:rPr>
+        <w:t>失败样例</w:t>
+      </w:r>
+    </w:p>
+    <w:p>
+      <w:pPr>
+        <w:rPr>
+          <w:rFonts w:hint="eastAsia" w:eastAsia="宋体"/>
+          <w:lang w:val="en-US" w:eastAsia="zh-CN"/>
+        </w:rPr>
+      </w:pPr>
+      <w:r>
+        <w:rPr>
+          <w:rFonts w:hint="eastAsia"/>
+          <w:lang w:val="en-US" w:eastAsia="zh-CN"/>
+        </w:rPr>
+        <w:t>{</w:t>
+      </w:r>
+      <w:r>
+        <w:rPr>
+          <w:rFonts w:hint="default"/>
+          <w:lang w:val="en-US" w:eastAsia="zh-CN"/>
+        </w:rPr>
+        <w:t>“</w:t>
+      </w:r>
+      <w:r>
+        <w:rPr>
+          <w:rFonts w:hint="eastAsia"/>
+          <w:lang w:val="en-US" w:eastAsia="zh-CN"/>
+        </w:rPr>
+        <w:t>success</w:t>
+      </w:r>
+      <w:r>
+        <w:rPr>
+          <w:rFonts w:hint="default"/>
+          <w:lang w:val="en-US" w:eastAsia="zh-CN"/>
+        </w:rPr>
+        <w:t>”</w:t>
+      </w:r>
+      <w:r>
+        <w:rPr>
+          <w:rFonts w:hint="eastAsia"/>
+          <w:lang w:val="en-US" w:eastAsia="zh-CN"/>
+        </w:rPr>
+        <w:t>:false,</w:t>
+      </w:r>
+      <w:r>
+        <w:rPr>
+          <w:rFonts w:hint="default"/>
+          <w:lang w:val="en-US" w:eastAsia="zh-CN"/>
+        </w:rPr>
+        <w:t>”</w:t>
+      </w:r>
+      <w:r>
+        <w:rPr>
+          <w:rFonts w:hint="eastAsia"/>
+          <w:lang w:val="en-US" w:eastAsia="zh-CN"/>
+        </w:rPr>
+        <w:t>errorCode</w:t>
+      </w:r>
+      <w:r>
+        <w:rPr>
+          <w:rFonts w:hint="default"/>
+          <w:lang w:val="en-US" w:eastAsia="zh-CN"/>
+        </w:rPr>
+        <w:t>”</w:t>
+      </w:r>
+      <w:r>
+        <w:rPr>
+          <w:rFonts w:hint="eastAsia"/>
+          <w:lang w:val="en-US" w:eastAsia="zh-CN"/>
+        </w:rPr>
+        <w:t>:xxx,</w:t>
+      </w:r>
+      <w:r>
+        <w:rPr>
+          <w:rFonts w:hint="default"/>
+          <w:lang w:val="en-US" w:eastAsia="zh-CN"/>
+        </w:rPr>
+        <w:t>”</w:t>
+      </w:r>
+      <w:r>
+        <w:rPr>
+          <w:rFonts w:hint="eastAsia"/>
+          <w:lang w:val="en-US" w:eastAsia="zh-CN"/>
+        </w:rPr>
+        <w:t>errorMsg</w:t>
+      </w:r>
+      <w:r>
+        <w:rPr>
+          <w:rFonts w:hint="default"/>
+          <w:lang w:val="en-US" w:eastAsia="zh-CN"/>
+        </w:rPr>
+        <w:t>”</w:t>
+      </w:r>
+      <w:r>
+        <w:rPr>
+          <w:rFonts w:hint="eastAsia"/>
+          <w:lang w:val="en-US" w:eastAsia="zh-CN"/>
+        </w:rPr>
+        <w:t>:xxx}</w:t>
+      </w:r>
+    </w:p>
+    <w:p>
+      <w:pPr>
+        <w:pStyle w:val="4"/>
+      </w:pPr>
+      <w:r>
+        <w:rPr>
+          <w:rFonts w:hint="eastAsia"/>
+        </w:rPr>
+        <w:t>约定</w:t>
+      </w:r>
+      <w:r>
+        <w:t>说明</w:t>
+      </w:r>
+    </w:p>
+    <w:p>
+      <w:pPr>
+        <w:pStyle w:val="3"/>
+      </w:pPr>
       <w:r>
         <w:rPr>
           <w:rFonts w:hint="eastAsia"/>
@@ -25257,6 +28463,12 @@
             <w:insideV w:val="single" w:color="000000" w:sz="4" w:space="0"/>
           </w:tblBorders>
           <w:tblLayout w:type="fixed"/>
+          <w:tblCellMar>
+            <w:top w:w="0" w:type="dxa"/>
+            <w:left w:w="108" w:type="dxa"/>
+            <w:bottom w:w="0" w:type="dxa"/>
+            <w:right w:w="108" w:type="dxa"/>
+          </w:tblCellMar>
         </w:tblPrEx>
         <w:tc>
           <w:tcPr>
@@ -25381,6 +28593,12 @@
             <w:insideV w:val="single" w:color="000000" w:sz="4" w:space="0"/>
           </w:tblBorders>
           <w:tblLayout w:type="fixed"/>
+          <w:tblCellMar>
+            <w:top w:w="0" w:type="dxa"/>
+            <w:left w:w="108" w:type="dxa"/>
+            <w:bottom w:w="0" w:type="dxa"/>
+            <w:right w:w="108" w:type="dxa"/>
+          </w:tblCellMar>
         </w:tblPrEx>
         <w:tc>
           <w:tcPr>
@@ -26066,6 +29284,12 @@
             <w:insideV w:val="single" w:color="000000" w:sz="4" w:space="0"/>
           </w:tblBorders>
           <w:tblLayout w:type="fixed"/>
+          <w:tblCellMar>
+            <w:top w:w="0" w:type="dxa"/>
+            <w:left w:w="108" w:type="dxa"/>
+            <w:bottom w:w="0" w:type="dxa"/>
+            <w:right w:w="108" w:type="dxa"/>
+          </w:tblCellMar>
         </w:tblPrEx>
         <w:trPr>
           <w:trHeight w:val="345" w:hRule="atLeast"/>
@@ -26786,6 +30010,12 @@
             <w:insideV w:val="single" w:color="000000" w:sz="4" w:space="0"/>
           </w:tblBorders>
           <w:tblLayout w:type="fixed"/>
+          <w:tblCellMar>
+            <w:top w:w="0" w:type="dxa"/>
+            <w:left w:w="108" w:type="dxa"/>
+            <w:bottom w:w="0" w:type="dxa"/>
+            <w:right w:w="108" w:type="dxa"/>
+          </w:tblCellMar>
         </w:tblPrEx>
         <w:tc>
           <w:tcPr>
@@ -26910,6 +30140,12 @@
             <w:insideV w:val="single" w:color="000000" w:sz="4" w:space="0"/>
           </w:tblBorders>
           <w:tblLayout w:type="fixed"/>
+          <w:tblCellMar>
+            <w:top w:w="0" w:type="dxa"/>
+            <w:left w:w="108" w:type="dxa"/>
+            <w:bottom w:w="0" w:type="dxa"/>
+            <w:right w:w="108" w:type="dxa"/>
+          </w:tblCellMar>
         </w:tblPrEx>
         <w:tc>
           <w:tcPr>
@@ -27595,6 +30831,12 @@
             <w:insideV w:val="single" w:color="000000" w:sz="4" w:space="0"/>
           </w:tblBorders>
           <w:tblLayout w:type="fixed"/>
+          <w:tblCellMar>
+            <w:top w:w="0" w:type="dxa"/>
+            <w:left w:w="108" w:type="dxa"/>
+            <w:bottom w:w="0" w:type="dxa"/>
+            <w:right w:w="108" w:type="dxa"/>
+          </w:tblCellMar>
         </w:tblPrEx>
         <w:trPr>
           <w:trHeight w:val="345" w:hRule="atLeast"/>
@@ -30127,6 +33369,12 @@
             <w:insideV w:val="single" w:color="000000" w:sz="4" w:space="0"/>
           </w:tblBorders>
           <w:tblLayout w:type="fixed"/>
+          <w:tblCellMar>
+            <w:top w:w="0" w:type="dxa"/>
+            <w:left w:w="108" w:type="dxa"/>
+            <w:bottom w:w="0" w:type="dxa"/>
+            <w:right w:w="108" w:type="dxa"/>
+          </w:tblCellMar>
         </w:tblPrEx>
         <w:trPr>
           <w:trHeight w:val="345" w:hRule="atLeast"/>
@@ -30863,6 +34111,12 @@
             <w:insideV w:val="single" w:color="000000" w:sz="4" w:space="0"/>
           </w:tblBorders>
           <w:tblLayout w:type="fixed"/>
+          <w:tblCellMar>
+            <w:top w:w="0" w:type="dxa"/>
+            <w:left w:w="108" w:type="dxa"/>
+            <w:bottom w:w="0" w:type="dxa"/>
+            <w:right w:w="108" w:type="dxa"/>
+          </w:tblCellMar>
         </w:tblPrEx>
         <w:tc>
           <w:tcPr>
@@ -36205,6 +39459,12 @@
             <w:insideV w:val="single" w:color="000000" w:sz="4" w:space="0"/>
           </w:tblBorders>
           <w:tblLayout w:type="fixed"/>
+          <w:tblCellMar>
+            <w:top w:w="0" w:type="dxa"/>
+            <w:left w:w="108" w:type="dxa"/>
+            <w:bottom w:w="0" w:type="dxa"/>
+            <w:right w:w="108" w:type="dxa"/>
+          </w:tblCellMar>
         </w:tblPrEx>
         <w:trPr>
           <w:trHeight w:val="345" w:hRule="atLeast"/>
